--- a/New Microsoft Word Document.docx
+++ b/New Microsoft Word Document.docx
@@ -43,14 +43,7 @@
           <w:sz w:val="18"/>
           <w:szCs w:val="18"/>
         </w:rPr>
-        <w:t xml:space="preserve"> </w:t>
-      </w:r>
-      <w:r>
-        <w:rPr>
-          <w:sz w:val="18"/>
-          <w:szCs w:val="18"/>
-        </w:rPr>
-        <w:t xml:space="preserve">This imports the </w:t>
+        <w:t xml:space="preserve"> This imports the </w:t>
       </w:r>
       <w:proofErr w:type="spellStart"/>
       <w:r>
@@ -173,16 +166,7 @@
           <w:sz w:val="18"/>
           <w:szCs w:val="18"/>
         </w:rPr>
-        <w:t>Handling Unhandled Promise Rejections</w:t>
-      </w:r>
-      <w:r>
-        <w:rPr>
-          <w:b/>
-          <w:bCs/>
-          <w:sz w:val="18"/>
-          <w:szCs w:val="18"/>
-        </w:rPr>
-        <w:t>:</w:t>
+        <w:t>Handling Unhandled Promise Rejections:</w:t>
       </w:r>
       <w:r>
         <w:rPr>
@@ -227,23 +211,7 @@
           <w:szCs w:val="18"/>
           <w:highlight w:val="lightGray"/>
         </w:rPr>
-        <w:t>', (err) =&gt; {</w:t>
-      </w:r>
-      <w:r>
-        <w:rPr>
-          <w:sz w:val="18"/>
-          <w:szCs w:val="18"/>
-          <w:highlight w:val="lightGray"/>
-        </w:rPr>
-        <w:t>}</w:t>
-      </w:r>
-      <w:r>
-        <w:rPr>
-          <w:sz w:val="18"/>
-          <w:szCs w:val="18"/>
-          <w:highlight w:val="lightGray"/>
-        </w:rPr>
-        <w:t>);</w:t>
+        <w:t>', (err) =&gt; {});</w:t>
       </w:r>
       <w:r>
         <w:rPr>
@@ -1841,6 +1809,4232 @@
         </w:rPr>
         <w:t>Middleware to prevent Cross-Site Scripting (XSS) attacks by sanitizing input.</w:t>
       </w:r>
+    </w:p>
+    <w:p>
+      <w:pPr>
+        <w:rPr>
+          <w:sz w:val="18"/>
+          <w:szCs w:val="18"/>
+        </w:rPr>
+      </w:pPr>
+    </w:p>
+    <w:p>
+      <w:pPr>
+        <w:rPr>
+          <w:sz w:val="18"/>
+          <w:szCs w:val="18"/>
+        </w:rPr>
+      </w:pPr>
+      <w:r>
+        <w:rPr>
+          <w:sz w:val="18"/>
+          <w:szCs w:val="18"/>
+        </w:rPr>
+        <w:t>Explanation of these code:</w:t>
+      </w:r>
+    </w:p>
+    <w:p>
+      <w:pPr>
+        <w:pStyle w:val="ListParagraph"/>
+        <w:numPr>
+          <w:ilvl w:val="0"/>
+          <w:numId w:val="3"/>
+        </w:numPr>
+        <w:shd w:val="clear" w:color="auto" w:fill="E7E6E6" w:themeFill="background2"/>
+        <w:rPr>
+          <w:sz w:val="18"/>
+          <w:szCs w:val="18"/>
+        </w:rPr>
+      </w:pPr>
+      <w:r>
+        <w:rPr>
+          <w:rFonts w:ascii="Segoe UI Emoji" w:hAnsi="Segoe UI Emoji" w:cs="Segoe UI Emoji"/>
+          <w:i/>
+          <w:iCs/>
+          <w:sz w:val="18"/>
+          <w:szCs w:val="18"/>
+        </w:rPr>
+        <w:t>🟨</w:t>
+      </w:r>
+      <w:r>
+        <w:rPr>
+          <w:i/>
+          <w:iCs/>
+          <w:sz w:val="18"/>
+          <w:szCs w:val="18"/>
+        </w:rPr>
+        <w:t>const</w:t>
+      </w:r>
+      <w:r>
+        <w:rPr>
+          <w:sz w:val="18"/>
+          <w:szCs w:val="18"/>
+        </w:rPr>
+        <w:t xml:space="preserve"> </w:t>
+      </w:r>
+      <w:proofErr w:type="spellStart"/>
+      <w:r>
+        <w:rPr>
+          <w:sz w:val="18"/>
+          <w:szCs w:val="18"/>
+        </w:rPr>
+        <w:t>multerStorage</w:t>
+      </w:r>
+      <w:proofErr w:type="spellEnd"/>
+      <w:r>
+        <w:rPr>
+          <w:sz w:val="18"/>
+          <w:szCs w:val="18"/>
+        </w:rPr>
+        <w:t xml:space="preserve"> = </w:t>
+      </w:r>
+      <w:proofErr w:type="spellStart"/>
+      <w:proofErr w:type="gramStart"/>
+      <w:r>
+        <w:rPr>
+          <w:sz w:val="18"/>
+          <w:szCs w:val="18"/>
+        </w:rPr>
+        <w:t>multer.memoryStorage</w:t>
+      </w:r>
+      <w:proofErr w:type="spellEnd"/>
+      <w:proofErr w:type="gramEnd"/>
+      <w:r>
+        <w:rPr>
+          <w:sz w:val="18"/>
+          <w:szCs w:val="18"/>
+        </w:rPr>
+        <w:t>();</w:t>
+      </w:r>
+    </w:p>
+    <w:p>
+      <w:pPr>
+        <w:pStyle w:val="ListParagraph"/>
+        <w:numPr>
+          <w:ilvl w:val="0"/>
+          <w:numId w:val="3"/>
+        </w:numPr>
+        <w:shd w:val="clear" w:color="auto" w:fill="E7E6E6" w:themeFill="background2"/>
+        <w:rPr>
+          <w:sz w:val="18"/>
+          <w:szCs w:val="18"/>
+        </w:rPr>
+      </w:pPr>
+      <w:r>
+        <w:rPr>
+          <w:rFonts w:ascii="Segoe UI Emoji" w:hAnsi="Segoe UI Emoji" w:cs="Segoe UI Emoji"/>
+          <w:i/>
+          <w:iCs/>
+          <w:sz w:val="18"/>
+          <w:szCs w:val="18"/>
+        </w:rPr>
+        <w:t>🟨</w:t>
+      </w:r>
+      <w:r>
+        <w:rPr>
+          <w:i/>
+          <w:iCs/>
+          <w:sz w:val="18"/>
+          <w:szCs w:val="18"/>
+        </w:rPr>
+        <w:t>const</w:t>
+      </w:r>
+      <w:r>
+        <w:rPr>
+          <w:sz w:val="18"/>
+          <w:szCs w:val="18"/>
+        </w:rPr>
+        <w:t xml:space="preserve"> </w:t>
+      </w:r>
+      <w:proofErr w:type="spellStart"/>
+      <w:r>
+        <w:rPr>
+          <w:sz w:val="18"/>
+          <w:szCs w:val="18"/>
+        </w:rPr>
+        <w:t>multerFilter</w:t>
+      </w:r>
+      <w:proofErr w:type="spellEnd"/>
+      <w:r>
+        <w:rPr>
+          <w:sz w:val="18"/>
+          <w:szCs w:val="18"/>
+        </w:rPr>
+        <w:t xml:space="preserve"> = (</w:t>
+      </w:r>
+      <w:r>
+        <w:rPr>
+          <w:i/>
+          <w:iCs/>
+          <w:sz w:val="18"/>
+          <w:szCs w:val="18"/>
+        </w:rPr>
+        <w:t>req</w:t>
+      </w:r>
+      <w:r>
+        <w:rPr>
+          <w:sz w:val="18"/>
+          <w:szCs w:val="18"/>
+        </w:rPr>
+        <w:t xml:space="preserve">, </w:t>
+      </w:r>
+      <w:r>
+        <w:rPr>
+          <w:i/>
+          <w:iCs/>
+          <w:sz w:val="18"/>
+          <w:szCs w:val="18"/>
+        </w:rPr>
+        <w:t>file</w:t>
+      </w:r>
+      <w:r>
+        <w:rPr>
+          <w:sz w:val="18"/>
+          <w:szCs w:val="18"/>
+        </w:rPr>
+        <w:t xml:space="preserve">, </w:t>
+      </w:r>
+      <w:proofErr w:type="spellStart"/>
+      <w:r>
+        <w:rPr>
+          <w:i/>
+          <w:iCs/>
+          <w:sz w:val="18"/>
+          <w:szCs w:val="18"/>
+        </w:rPr>
+        <w:t>cb</w:t>
+      </w:r>
+      <w:proofErr w:type="spellEnd"/>
+      <w:r>
+        <w:rPr>
+          <w:sz w:val="18"/>
+          <w:szCs w:val="18"/>
+        </w:rPr>
+        <w:t>) =&gt; {</w:t>
+      </w:r>
+    </w:p>
+    <w:p>
+      <w:pPr>
+        <w:pStyle w:val="ListParagraph"/>
+        <w:numPr>
+          <w:ilvl w:val="0"/>
+          <w:numId w:val="3"/>
+        </w:numPr>
+        <w:shd w:val="clear" w:color="auto" w:fill="E7E6E6" w:themeFill="background2"/>
+        <w:rPr>
+          <w:sz w:val="18"/>
+          <w:szCs w:val="18"/>
+        </w:rPr>
+      </w:pPr>
+      <w:r>
+        <w:rPr>
+          <w:sz w:val="18"/>
+          <w:szCs w:val="18"/>
+        </w:rPr>
+        <w:t>if (</w:t>
+      </w:r>
+      <w:proofErr w:type="spellStart"/>
+      <w:proofErr w:type="gramStart"/>
+      <w:r>
+        <w:rPr>
+          <w:sz w:val="18"/>
+          <w:szCs w:val="18"/>
+        </w:rPr>
+        <w:t>file.mimetype</w:t>
+      </w:r>
+      <w:proofErr w:type="gramEnd"/>
+      <w:r>
+        <w:rPr>
+          <w:sz w:val="18"/>
+          <w:szCs w:val="18"/>
+        </w:rPr>
+        <w:t>.startsWith</w:t>
+      </w:r>
+      <w:proofErr w:type="spellEnd"/>
+      <w:r>
+        <w:rPr>
+          <w:sz w:val="18"/>
+          <w:szCs w:val="18"/>
+        </w:rPr>
+        <w:t>('image')) {</w:t>
+      </w:r>
+    </w:p>
+    <w:p>
+      <w:pPr>
+        <w:pStyle w:val="ListParagraph"/>
+        <w:numPr>
+          <w:ilvl w:val="0"/>
+          <w:numId w:val="3"/>
+        </w:numPr>
+        <w:shd w:val="clear" w:color="auto" w:fill="E7E6E6" w:themeFill="background2"/>
+        <w:rPr>
+          <w:sz w:val="18"/>
+          <w:szCs w:val="18"/>
+        </w:rPr>
+      </w:pPr>
+      <w:proofErr w:type="spellStart"/>
+      <w:proofErr w:type="gramStart"/>
+      <w:r>
+        <w:rPr>
+          <w:sz w:val="18"/>
+          <w:szCs w:val="18"/>
+        </w:rPr>
+        <w:t>cb</w:t>
+      </w:r>
+      <w:proofErr w:type="spellEnd"/>
+      <w:r>
+        <w:rPr>
+          <w:sz w:val="18"/>
+          <w:szCs w:val="18"/>
+        </w:rPr>
+        <w:t>(</w:t>
+      </w:r>
+      <w:proofErr w:type="gramEnd"/>
+      <w:r>
+        <w:rPr>
+          <w:sz w:val="18"/>
+          <w:szCs w:val="18"/>
+        </w:rPr>
+        <w:t>null, true);</w:t>
+      </w:r>
+    </w:p>
+    <w:p>
+      <w:pPr>
+        <w:pStyle w:val="ListParagraph"/>
+        <w:numPr>
+          <w:ilvl w:val="0"/>
+          <w:numId w:val="3"/>
+        </w:numPr>
+        <w:shd w:val="clear" w:color="auto" w:fill="E7E6E6" w:themeFill="background2"/>
+        <w:rPr>
+          <w:sz w:val="18"/>
+          <w:szCs w:val="18"/>
+        </w:rPr>
+      </w:pPr>
+      <w:r>
+        <w:rPr>
+          <w:sz w:val="18"/>
+          <w:szCs w:val="18"/>
+        </w:rPr>
+        <w:t>} else {</w:t>
+      </w:r>
+    </w:p>
+    <w:p>
+      <w:pPr>
+        <w:pStyle w:val="ListParagraph"/>
+        <w:numPr>
+          <w:ilvl w:val="0"/>
+          <w:numId w:val="3"/>
+        </w:numPr>
+        <w:shd w:val="clear" w:color="auto" w:fill="E7E6E6" w:themeFill="background2"/>
+        <w:rPr>
+          <w:sz w:val="18"/>
+          <w:szCs w:val="18"/>
+        </w:rPr>
+      </w:pPr>
+      <w:proofErr w:type="spellStart"/>
+      <w:proofErr w:type="gramStart"/>
+      <w:r>
+        <w:rPr>
+          <w:sz w:val="18"/>
+          <w:szCs w:val="18"/>
+        </w:rPr>
+        <w:t>cb</w:t>
+      </w:r>
+      <w:proofErr w:type="spellEnd"/>
+      <w:r>
+        <w:rPr>
+          <w:sz w:val="18"/>
+          <w:szCs w:val="18"/>
+        </w:rPr>
+        <w:t>(</w:t>
+      </w:r>
+      <w:proofErr w:type="gramEnd"/>
+      <w:r>
+        <w:rPr>
+          <w:sz w:val="18"/>
+          <w:szCs w:val="18"/>
+        </w:rPr>
+        <w:t xml:space="preserve">new </w:t>
+      </w:r>
+      <w:proofErr w:type="spellStart"/>
+      <w:r>
+        <w:rPr>
+          <w:sz w:val="18"/>
+          <w:szCs w:val="18"/>
+        </w:rPr>
+        <w:t>AppError</w:t>
+      </w:r>
+      <w:proofErr w:type="spellEnd"/>
+      <w:r>
+        <w:rPr>
+          <w:sz w:val="18"/>
+          <w:szCs w:val="18"/>
+        </w:rPr>
+        <w:t>('Not an image! Please upload only images.', 400), false);</w:t>
+      </w:r>
+    </w:p>
+    <w:p>
+      <w:pPr>
+        <w:pStyle w:val="ListParagraph"/>
+        <w:numPr>
+          <w:ilvl w:val="0"/>
+          <w:numId w:val="3"/>
+        </w:numPr>
+        <w:shd w:val="clear" w:color="auto" w:fill="E7E6E6" w:themeFill="background2"/>
+        <w:rPr>
+          <w:sz w:val="18"/>
+          <w:szCs w:val="18"/>
+        </w:rPr>
+      </w:pPr>
+      <w:r>
+        <w:rPr>
+          <w:sz w:val="18"/>
+          <w:szCs w:val="18"/>
+        </w:rPr>
+        <w:t>}};</w:t>
+      </w:r>
+    </w:p>
+    <w:p>
+      <w:pPr>
+        <w:pStyle w:val="ListParagraph"/>
+        <w:numPr>
+          <w:ilvl w:val="0"/>
+          <w:numId w:val="3"/>
+        </w:numPr>
+        <w:shd w:val="clear" w:color="auto" w:fill="E7E6E6" w:themeFill="background2"/>
+        <w:rPr>
+          <w:sz w:val="18"/>
+          <w:szCs w:val="18"/>
+        </w:rPr>
+      </w:pPr>
+      <w:r>
+        <w:rPr>
+          <w:rFonts w:ascii="Segoe UI Emoji" w:hAnsi="Segoe UI Emoji" w:cs="Segoe UI Emoji"/>
+          <w:i/>
+          <w:iCs/>
+          <w:sz w:val="18"/>
+          <w:szCs w:val="18"/>
+        </w:rPr>
+        <w:t>🟨</w:t>
+      </w:r>
+      <w:r>
+        <w:rPr>
+          <w:i/>
+          <w:iCs/>
+          <w:sz w:val="18"/>
+          <w:szCs w:val="18"/>
+        </w:rPr>
+        <w:t>const</w:t>
+      </w:r>
+      <w:r>
+        <w:rPr>
+          <w:sz w:val="18"/>
+          <w:szCs w:val="18"/>
+        </w:rPr>
+        <w:t xml:space="preserve"> upload = </w:t>
+      </w:r>
+      <w:proofErr w:type="spellStart"/>
+      <w:proofErr w:type="gramStart"/>
+      <w:r>
+        <w:rPr>
+          <w:sz w:val="18"/>
+          <w:szCs w:val="18"/>
+        </w:rPr>
+        <w:t>multer</w:t>
+      </w:r>
+      <w:proofErr w:type="spellEnd"/>
+      <w:r>
+        <w:rPr>
+          <w:sz w:val="18"/>
+          <w:szCs w:val="18"/>
+        </w:rPr>
+        <w:t>(</w:t>
+      </w:r>
+      <w:proofErr w:type="gramEnd"/>
+      <w:r>
+        <w:rPr>
+          <w:sz w:val="18"/>
+          <w:szCs w:val="18"/>
+        </w:rPr>
+        <w:t>{</w:t>
+      </w:r>
+    </w:p>
+    <w:p>
+      <w:pPr>
+        <w:pStyle w:val="ListParagraph"/>
+        <w:numPr>
+          <w:ilvl w:val="0"/>
+          <w:numId w:val="3"/>
+        </w:numPr>
+        <w:shd w:val="clear" w:color="auto" w:fill="E7E6E6" w:themeFill="background2"/>
+        <w:rPr>
+          <w:sz w:val="18"/>
+          <w:szCs w:val="18"/>
+        </w:rPr>
+      </w:pPr>
+      <w:r>
+        <w:rPr>
+          <w:sz w:val="18"/>
+          <w:szCs w:val="18"/>
+        </w:rPr>
+        <w:t xml:space="preserve">storage: </w:t>
+      </w:r>
+      <w:proofErr w:type="spellStart"/>
+      <w:r>
+        <w:rPr>
+          <w:sz w:val="18"/>
+          <w:szCs w:val="18"/>
+        </w:rPr>
+        <w:t>multerStorage</w:t>
+      </w:r>
+      <w:proofErr w:type="spellEnd"/>
+      <w:r>
+        <w:rPr>
+          <w:sz w:val="18"/>
+          <w:szCs w:val="18"/>
+        </w:rPr>
+        <w:t>,</w:t>
+      </w:r>
+    </w:p>
+    <w:p>
+      <w:pPr>
+        <w:pStyle w:val="ListParagraph"/>
+        <w:numPr>
+          <w:ilvl w:val="0"/>
+          <w:numId w:val="3"/>
+        </w:numPr>
+        <w:shd w:val="clear" w:color="auto" w:fill="E7E6E6" w:themeFill="background2"/>
+        <w:rPr>
+          <w:sz w:val="18"/>
+          <w:szCs w:val="18"/>
+        </w:rPr>
+      </w:pPr>
+      <w:proofErr w:type="spellStart"/>
+      <w:r>
+        <w:rPr>
+          <w:sz w:val="18"/>
+          <w:szCs w:val="18"/>
+        </w:rPr>
+        <w:t>fileFilter</w:t>
+      </w:r>
+      <w:proofErr w:type="spellEnd"/>
+      <w:r>
+        <w:rPr>
+          <w:sz w:val="18"/>
+          <w:szCs w:val="18"/>
+        </w:rPr>
+        <w:t xml:space="preserve">: </w:t>
+      </w:r>
+      <w:proofErr w:type="spellStart"/>
+      <w:r>
+        <w:rPr>
+          <w:sz w:val="18"/>
+          <w:szCs w:val="18"/>
+        </w:rPr>
+        <w:t>multerFilter</w:t>
+      </w:r>
+      <w:proofErr w:type="spellEnd"/>
+      <w:r>
+        <w:rPr>
+          <w:sz w:val="18"/>
+          <w:szCs w:val="18"/>
+        </w:rPr>
+        <w:t>,</w:t>
+      </w:r>
+    </w:p>
+    <w:p>
+      <w:pPr>
+        <w:pStyle w:val="ListParagraph"/>
+        <w:numPr>
+          <w:ilvl w:val="0"/>
+          <w:numId w:val="3"/>
+        </w:numPr>
+        <w:shd w:val="clear" w:color="auto" w:fill="E7E6E6" w:themeFill="background2"/>
+        <w:rPr>
+          <w:sz w:val="18"/>
+          <w:szCs w:val="18"/>
+        </w:rPr>
+      </w:pPr>
+      <w:r>
+        <w:rPr>
+          <w:sz w:val="18"/>
+          <w:szCs w:val="18"/>
+        </w:rPr>
+        <w:t>});</w:t>
+      </w:r>
+    </w:p>
+    <w:p>
+      <w:pPr>
+        <w:pStyle w:val="ListParagraph"/>
+        <w:numPr>
+          <w:ilvl w:val="0"/>
+          <w:numId w:val="3"/>
+        </w:numPr>
+        <w:shd w:val="clear" w:color="auto" w:fill="E7E6E6" w:themeFill="background2"/>
+        <w:rPr>
+          <w:sz w:val="18"/>
+          <w:szCs w:val="18"/>
+        </w:rPr>
+      </w:pPr>
+      <w:r>
+        <w:rPr>
+          <w:rFonts w:ascii="Segoe UI Emoji" w:hAnsi="Segoe UI Emoji" w:cs="Segoe UI Emoji"/>
+          <w:i/>
+          <w:iCs/>
+          <w:sz w:val="18"/>
+          <w:szCs w:val="18"/>
+        </w:rPr>
+        <w:t>🟨</w:t>
+      </w:r>
+      <w:r>
+        <w:rPr>
+          <w:i/>
+          <w:iCs/>
+          <w:sz w:val="18"/>
+          <w:szCs w:val="18"/>
+        </w:rPr>
+        <w:t>const</w:t>
+      </w:r>
+      <w:r>
+        <w:rPr>
+          <w:sz w:val="18"/>
+          <w:szCs w:val="18"/>
+        </w:rPr>
+        <w:t xml:space="preserve"> </w:t>
+      </w:r>
+      <w:proofErr w:type="spellStart"/>
+      <w:r>
+        <w:rPr>
+          <w:sz w:val="18"/>
+          <w:szCs w:val="18"/>
+        </w:rPr>
+        <w:t>uploadUserPhoto</w:t>
+      </w:r>
+      <w:proofErr w:type="spellEnd"/>
+      <w:r>
+        <w:rPr>
+          <w:sz w:val="18"/>
+          <w:szCs w:val="18"/>
+        </w:rPr>
+        <w:t xml:space="preserve"> = </w:t>
+      </w:r>
+      <w:proofErr w:type="spellStart"/>
+      <w:proofErr w:type="gramStart"/>
+      <w:r>
+        <w:rPr>
+          <w:sz w:val="18"/>
+          <w:szCs w:val="18"/>
+        </w:rPr>
+        <w:t>upload.single</w:t>
+      </w:r>
+      <w:proofErr w:type="spellEnd"/>
+      <w:proofErr w:type="gramEnd"/>
+      <w:r>
+        <w:rPr>
+          <w:sz w:val="18"/>
+          <w:szCs w:val="18"/>
+        </w:rPr>
+        <w:t>('photo');</w:t>
+      </w:r>
+    </w:p>
+    <w:p>
+      <w:pPr>
+        <w:pStyle w:val="ListParagraph"/>
+        <w:numPr>
+          <w:ilvl w:val="0"/>
+          <w:numId w:val="3"/>
+        </w:numPr>
+        <w:shd w:val="clear" w:color="auto" w:fill="E7E6E6" w:themeFill="background2"/>
+        <w:rPr>
+          <w:sz w:val="18"/>
+          <w:szCs w:val="18"/>
+        </w:rPr>
+      </w:pPr>
+      <w:r>
+        <w:rPr>
+          <w:rFonts w:ascii="Segoe UI Emoji" w:hAnsi="Segoe UI Emoji" w:cs="Segoe UI Emoji"/>
+          <w:i/>
+          <w:iCs/>
+          <w:sz w:val="18"/>
+          <w:szCs w:val="18"/>
+        </w:rPr>
+        <w:t>🟨</w:t>
+      </w:r>
+      <w:r>
+        <w:rPr>
+          <w:i/>
+          <w:iCs/>
+          <w:sz w:val="18"/>
+          <w:szCs w:val="18"/>
+        </w:rPr>
+        <w:t>const</w:t>
+      </w:r>
+      <w:r>
+        <w:rPr>
+          <w:sz w:val="18"/>
+          <w:szCs w:val="18"/>
+        </w:rPr>
+        <w:t xml:space="preserve"> </w:t>
+      </w:r>
+      <w:proofErr w:type="spellStart"/>
+      <w:r>
+        <w:rPr>
+          <w:sz w:val="18"/>
+          <w:szCs w:val="18"/>
+        </w:rPr>
+        <w:t>resizeUserPhoto</w:t>
+      </w:r>
+      <w:proofErr w:type="spellEnd"/>
+      <w:r>
+        <w:rPr>
+          <w:sz w:val="18"/>
+          <w:szCs w:val="18"/>
+        </w:rPr>
+        <w:t xml:space="preserve"> = </w:t>
+      </w:r>
+      <w:proofErr w:type="spellStart"/>
+      <w:proofErr w:type="gramStart"/>
+      <w:r>
+        <w:rPr>
+          <w:sz w:val="18"/>
+          <w:szCs w:val="18"/>
+        </w:rPr>
+        <w:t>catchAsync</w:t>
+      </w:r>
+      <w:proofErr w:type="spellEnd"/>
+      <w:r>
+        <w:rPr>
+          <w:sz w:val="18"/>
+          <w:szCs w:val="18"/>
+        </w:rPr>
+        <w:t>(</w:t>
+      </w:r>
+      <w:proofErr w:type="gramEnd"/>
+      <w:r>
+        <w:rPr>
+          <w:i/>
+          <w:iCs/>
+          <w:sz w:val="18"/>
+          <w:szCs w:val="18"/>
+        </w:rPr>
+        <w:t>async</w:t>
+      </w:r>
+      <w:r>
+        <w:rPr>
+          <w:sz w:val="18"/>
+          <w:szCs w:val="18"/>
+        </w:rPr>
+        <w:t xml:space="preserve"> (</w:t>
+      </w:r>
+      <w:r>
+        <w:rPr>
+          <w:i/>
+          <w:iCs/>
+          <w:sz w:val="18"/>
+          <w:szCs w:val="18"/>
+        </w:rPr>
+        <w:t>req</w:t>
+      </w:r>
+      <w:r>
+        <w:rPr>
+          <w:sz w:val="18"/>
+          <w:szCs w:val="18"/>
+        </w:rPr>
+        <w:t xml:space="preserve">, </w:t>
+      </w:r>
+      <w:r>
+        <w:rPr>
+          <w:i/>
+          <w:iCs/>
+          <w:sz w:val="18"/>
+          <w:szCs w:val="18"/>
+        </w:rPr>
+        <w:t>res</w:t>
+      </w:r>
+      <w:r>
+        <w:rPr>
+          <w:sz w:val="18"/>
+          <w:szCs w:val="18"/>
+        </w:rPr>
+        <w:t xml:space="preserve">, </w:t>
+      </w:r>
+      <w:r>
+        <w:rPr>
+          <w:i/>
+          <w:iCs/>
+          <w:sz w:val="18"/>
+          <w:szCs w:val="18"/>
+        </w:rPr>
+        <w:t>next</w:t>
+      </w:r>
+      <w:r>
+        <w:rPr>
+          <w:sz w:val="18"/>
+          <w:szCs w:val="18"/>
+        </w:rPr>
+        <w:t>) =&gt; {</w:t>
+      </w:r>
+    </w:p>
+    <w:p>
+      <w:pPr>
+        <w:pStyle w:val="ListParagraph"/>
+        <w:numPr>
+          <w:ilvl w:val="0"/>
+          <w:numId w:val="3"/>
+        </w:numPr>
+        <w:shd w:val="clear" w:color="auto" w:fill="E7E6E6" w:themeFill="background2"/>
+        <w:rPr>
+          <w:sz w:val="18"/>
+          <w:szCs w:val="18"/>
+        </w:rPr>
+      </w:pPr>
+      <w:r>
+        <w:rPr>
+          <w:sz w:val="18"/>
+          <w:szCs w:val="18"/>
+        </w:rPr>
+        <w:t xml:space="preserve">if </w:t>
+      </w:r>
+      <w:proofErr w:type="gramStart"/>
+      <w:r>
+        <w:rPr>
+          <w:sz w:val="18"/>
+          <w:szCs w:val="18"/>
+        </w:rPr>
+        <w:t>(!</w:t>
+      </w:r>
+      <w:proofErr w:type="spellStart"/>
+      <w:r>
+        <w:rPr>
+          <w:sz w:val="18"/>
+          <w:szCs w:val="18"/>
+        </w:rPr>
+        <w:t>req</w:t>
+      </w:r>
+      <w:proofErr w:type="gramEnd"/>
+      <w:r>
+        <w:rPr>
+          <w:sz w:val="18"/>
+          <w:szCs w:val="18"/>
+        </w:rPr>
+        <w:t>.file</w:t>
+      </w:r>
+      <w:proofErr w:type="spellEnd"/>
+      <w:r>
+        <w:rPr>
+          <w:sz w:val="18"/>
+          <w:szCs w:val="18"/>
+        </w:rPr>
+        <w:t>) return next();</w:t>
+      </w:r>
+    </w:p>
+    <w:p>
+      <w:pPr>
+        <w:pStyle w:val="ListParagraph"/>
+        <w:numPr>
+          <w:ilvl w:val="0"/>
+          <w:numId w:val="3"/>
+        </w:numPr>
+        <w:shd w:val="clear" w:color="auto" w:fill="E7E6E6" w:themeFill="background2"/>
+        <w:rPr>
+          <w:sz w:val="18"/>
+          <w:szCs w:val="18"/>
+        </w:rPr>
+      </w:pPr>
+      <w:proofErr w:type="spellStart"/>
+      <w:proofErr w:type="gramStart"/>
+      <w:r>
+        <w:rPr>
+          <w:sz w:val="18"/>
+          <w:szCs w:val="18"/>
+        </w:rPr>
+        <w:t>req.file</w:t>
+      </w:r>
+      <w:proofErr w:type="gramEnd"/>
+      <w:r>
+        <w:rPr>
+          <w:sz w:val="18"/>
+          <w:szCs w:val="18"/>
+        </w:rPr>
+        <w:t>.filename</w:t>
+      </w:r>
+      <w:proofErr w:type="spellEnd"/>
+      <w:r>
+        <w:rPr>
+          <w:sz w:val="18"/>
+          <w:szCs w:val="18"/>
+        </w:rPr>
+        <w:t xml:space="preserve"> = `user-${req.user.id}-${</w:t>
+      </w:r>
+      <w:proofErr w:type="spellStart"/>
+      <w:r>
+        <w:rPr>
+          <w:sz w:val="18"/>
+          <w:szCs w:val="18"/>
+        </w:rPr>
+        <w:t>Date.now</w:t>
+      </w:r>
+      <w:proofErr w:type="spellEnd"/>
+      <w:r>
+        <w:rPr>
+          <w:sz w:val="18"/>
+          <w:szCs w:val="18"/>
+        </w:rPr>
+        <w:t>()}.jpeg`;</w:t>
+      </w:r>
+    </w:p>
+    <w:p>
+      <w:pPr>
+        <w:pStyle w:val="ListParagraph"/>
+        <w:numPr>
+          <w:ilvl w:val="0"/>
+          <w:numId w:val="3"/>
+        </w:numPr>
+        <w:shd w:val="clear" w:color="auto" w:fill="E7E6E6" w:themeFill="background2"/>
+        <w:rPr>
+          <w:sz w:val="18"/>
+          <w:szCs w:val="18"/>
+        </w:rPr>
+      </w:pPr>
+      <w:r>
+        <w:rPr>
+          <w:sz w:val="18"/>
+          <w:szCs w:val="18"/>
+        </w:rPr>
+        <w:t>await sharp(</w:t>
+      </w:r>
+      <w:proofErr w:type="spellStart"/>
+      <w:proofErr w:type="gramStart"/>
+      <w:r>
+        <w:rPr>
+          <w:sz w:val="18"/>
+          <w:szCs w:val="18"/>
+        </w:rPr>
+        <w:t>req.file</w:t>
+      </w:r>
+      <w:proofErr w:type="gramEnd"/>
+      <w:r>
+        <w:rPr>
+          <w:sz w:val="18"/>
+          <w:szCs w:val="18"/>
+        </w:rPr>
+        <w:t>.buffer</w:t>
+      </w:r>
+      <w:proofErr w:type="spellEnd"/>
+      <w:r>
+        <w:rPr>
+          <w:sz w:val="18"/>
+          <w:szCs w:val="18"/>
+        </w:rPr>
+        <w:t>)</w:t>
+      </w:r>
+    </w:p>
+    <w:p>
+      <w:pPr>
+        <w:pStyle w:val="ListParagraph"/>
+        <w:numPr>
+          <w:ilvl w:val="0"/>
+          <w:numId w:val="3"/>
+        </w:numPr>
+        <w:shd w:val="clear" w:color="auto" w:fill="E7E6E6" w:themeFill="background2"/>
+        <w:rPr>
+          <w:sz w:val="18"/>
+          <w:szCs w:val="18"/>
+        </w:rPr>
+      </w:pPr>
+      <w:proofErr w:type="gramStart"/>
+      <w:r>
+        <w:rPr>
+          <w:sz w:val="18"/>
+          <w:szCs w:val="18"/>
+        </w:rPr>
+        <w:t>.resize</w:t>
+      </w:r>
+      <w:proofErr w:type="gramEnd"/>
+      <w:r>
+        <w:rPr>
+          <w:sz w:val="18"/>
+          <w:szCs w:val="18"/>
+        </w:rPr>
+        <w:t>(500, 500)</w:t>
+      </w:r>
+    </w:p>
+    <w:p>
+      <w:pPr>
+        <w:pStyle w:val="ListParagraph"/>
+        <w:numPr>
+          <w:ilvl w:val="0"/>
+          <w:numId w:val="3"/>
+        </w:numPr>
+        <w:shd w:val="clear" w:color="auto" w:fill="E7E6E6" w:themeFill="background2"/>
+        <w:rPr>
+          <w:sz w:val="18"/>
+          <w:szCs w:val="18"/>
+        </w:rPr>
+      </w:pPr>
+      <w:proofErr w:type="gramStart"/>
+      <w:r>
+        <w:rPr>
+          <w:sz w:val="18"/>
+          <w:szCs w:val="18"/>
+        </w:rPr>
+        <w:t>.</w:t>
+      </w:r>
+      <w:proofErr w:type="spellStart"/>
+      <w:r>
+        <w:rPr>
+          <w:sz w:val="18"/>
+          <w:szCs w:val="18"/>
+        </w:rPr>
+        <w:t>toFormat</w:t>
+      </w:r>
+      <w:proofErr w:type="spellEnd"/>
+      <w:proofErr w:type="gramEnd"/>
+      <w:r>
+        <w:rPr>
+          <w:sz w:val="18"/>
+          <w:szCs w:val="18"/>
+        </w:rPr>
+        <w:t>('jpeg')</w:t>
+      </w:r>
+    </w:p>
+    <w:p>
+      <w:pPr>
+        <w:pStyle w:val="ListParagraph"/>
+        <w:numPr>
+          <w:ilvl w:val="0"/>
+          <w:numId w:val="3"/>
+        </w:numPr>
+        <w:shd w:val="clear" w:color="auto" w:fill="E7E6E6" w:themeFill="background2"/>
+        <w:rPr>
+          <w:sz w:val="18"/>
+          <w:szCs w:val="18"/>
+        </w:rPr>
+      </w:pPr>
+      <w:r>
+        <w:rPr>
+          <w:sz w:val="18"/>
+          <w:szCs w:val="18"/>
+        </w:rPr>
+        <w:t>.</w:t>
+      </w:r>
+      <w:proofErr w:type="gramStart"/>
+      <w:r>
+        <w:rPr>
+          <w:sz w:val="18"/>
+          <w:szCs w:val="18"/>
+        </w:rPr>
+        <w:t>jpeg(</w:t>
+      </w:r>
+      <w:proofErr w:type="gramEnd"/>
+      <w:r>
+        <w:rPr>
+          <w:sz w:val="18"/>
+          <w:szCs w:val="18"/>
+        </w:rPr>
+        <w:t>{ quality: 90 })</w:t>
+      </w:r>
+    </w:p>
+    <w:p>
+      <w:pPr>
+        <w:pStyle w:val="ListParagraph"/>
+        <w:numPr>
+          <w:ilvl w:val="0"/>
+          <w:numId w:val="3"/>
+        </w:numPr>
+        <w:shd w:val="clear" w:color="auto" w:fill="E7E6E6" w:themeFill="background2"/>
+        <w:rPr>
+          <w:sz w:val="18"/>
+          <w:szCs w:val="18"/>
+        </w:rPr>
+      </w:pPr>
+      <w:proofErr w:type="gramStart"/>
+      <w:r>
+        <w:rPr>
+          <w:sz w:val="18"/>
+          <w:szCs w:val="18"/>
+        </w:rPr>
+        <w:t>.</w:t>
+      </w:r>
+      <w:proofErr w:type="spellStart"/>
+      <w:r>
+        <w:rPr>
+          <w:sz w:val="18"/>
+          <w:szCs w:val="18"/>
+        </w:rPr>
+        <w:t>toFile</w:t>
+      </w:r>
+      <w:proofErr w:type="spellEnd"/>
+      <w:proofErr w:type="gramEnd"/>
+      <w:r>
+        <w:rPr>
+          <w:sz w:val="18"/>
+          <w:szCs w:val="18"/>
+        </w:rPr>
+        <w:t>(`public/</w:t>
+      </w:r>
+      <w:proofErr w:type="spellStart"/>
+      <w:r>
+        <w:rPr>
+          <w:sz w:val="18"/>
+          <w:szCs w:val="18"/>
+        </w:rPr>
+        <w:t>img</w:t>
+      </w:r>
+      <w:proofErr w:type="spellEnd"/>
+      <w:r>
+        <w:rPr>
+          <w:sz w:val="18"/>
+          <w:szCs w:val="18"/>
+        </w:rPr>
+        <w:t>/users/${</w:t>
+      </w:r>
+      <w:proofErr w:type="spellStart"/>
+      <w:r>
+        <w:rPr>
+          <w:sz w:val="18"/>
+          <w:szCs w:val="18"/>
+        </w:rPr>
+        <w:t>req.file.filename</w:t>
+      </w:r>
+      <w:proofErr w:type="spellEnd"/>
+      <w:r>
+        <w:rPr>
+          <w:sz w:val="18"/>
+          <w:szCs w:val="18"/>
+        </w:rPr>
+        <w:t>}`);</w:t>
+      </w:r>
+    </w:p>
+    <w:p>
+      <w:pPr>
+        <w:pStyle w:val="ListParagraph"/>
+        <w:numPr>
+          <w:ilvl w:val="0"/>
+          <w:numId w:val="3"/>
+        </w:numPr>
+        <w:shd w:val="clear" w:color="auto" w:fill="E7E6E6" w:themeFill="background2"/>
+        <w:rPr>
+          <w:sz w:val="18"/>
+          <w:szCs w:val="18"/>
+        </w:rPr>
+      </w:pPr>
+      <w:proofErr w:type="gramStart"/>
+      <w:r>
+        <w:rPr>
+          <w:sz w:val="18"/>
+          <w:szCs w:val="18"/>
+        </w:rPr>
+        <w:t>next(</w:t>
+      </w:r>
+      <w:proofErr w:type="gramEnd"/>
+      <w:r>
+        <w:rPr>
+          <w:sz w:val="18"/>
+          <w:szCs w:val="18"/>
+        </w:rPr>
+        <w:t>);</w:t>
+      </w:r>
+    </w:p>
+    <w:p>
+      <w:pPr>
+        <w:pStyle w:val="ListParagraph"/>
+        <w:numPr>
+          <w:ilvl w:val="0"/>
+          <w:numId w:val="3"/>
+        </w:numPr>
+        <w:shd w:val="clear" w:color="auto" w:fill="E7E6E6" w:themeFill="background2"/>
+        <w:rPr>
+          <w:sz w:val="18"/>
+          <w:szCs w:val="18"/>
+        </w:rPr>
+      </w:pPr>
+      <w:r>
+        <w:rPr>
+          <w:sz w:val="18"/>
+          <w:szCs w:val="18"/>
+        </w:rPr>
+        <w:t>});</w:t>
+      </w:r>
+    </w:p>
+    <w:p>
+      <w:pPr>
+        <w:pStyle w:val="ListParagraph"/>
+        <w:numPr>
+          <w:ilvl w:val="0"/>
+          <w:numId w:val="3"/>
+        </w:numPr>
+        <w:shd w:val="clear" w:color="auto" w:fill="E7E6E6" w:themeFill="background2"/>
+        <w:rPr>
+          <w:i/>
+          <w:iCs/>
+          <w:sz w:val="18"/>
+          <w:szCs w:val="18"/>
+        </w:rPr>
+      </w:pPr>
+      <w:r>
+        <w:rPr>
+          <w:rFonts w:ascii="Segoe UI Emoji" w:hAnsi="Segoe UI Emoji" w:cs="Segoe UI Emoji"/>
+          <w:i/>
+          <w:iCs/>
+          <w:sz w:val="18"/>
+          <w:szCs w:val="18"/>
+        </w:rPr>
+        <w:t>🟨</w:t>
+      </w:r>
+      <w:r>
+        <w:rPr>
+          <w:i/>
+          <w:iCs/>
+          <w:sz w:val="18"/>
+          <w:szCs w:val="18"/>
+        </w:rPr>
+        <w:t xml:space="preserve">const </w:t>
+      </w:r>
+      <w:proofErr w:type="spellStart"/>
+      <w:r>
+        <w:rPr>
+          <w:i/>
+          <w:iCs/>
+          <w:sz w:val="18"/>
+          <w:szCs w:val="18"/>
+        </w:rPr>
+        <w:t>filterObj</w:t>
+      </w:r>
+      <w:proofErr w:type="spellEnd"/>
+      <w:r>
+        <w:rPr>
+          <w:i/>
+          <w:iCs/>
+          <w:sz w:val="18"/>
+          <w:szCs w:val="18"/>
+        </w:rPr>
+        <w:t xml:space="preserve"> = (obj, ...</w:t>
+      </w:r>
+      <w:proofErr w:type="spellStart"/>
+      <w:r>
+        <w:rPr>
+          <w:i/>
+          <w:iCs/>
+          <w:sz w:val="18"/>
+          <w:szCs w:val="18"/>
+        </w:rPr>
+        <w:t>allowedFields</w:t>
+      </w:r>
+      <w:proofErr w:type="spellEnd"/>
+      <w:r>
+        <w:rPr>
+          <w:i/>
+          <w:iCs/>
+          <w:sz w:val="18"/>
+          <w:szCs w:val="18"/>
+        </w:rPr>
+        <w:t>) =&gt; {</w:t>
+      </w:r>
+    </w:p>
+    <w:p>
+      <w:pPr>
+        <w:pStyle w:val="ListParagraph"/>
+        <w:numPr>
+          <w:ilvl w:val="0"/>
+          <w:numId w:val="3"/>
+        </w:numPr>
+        <w:shd w:val="clear" w:color="auto" w:fill="E7E6E6" w:themeFill="background2"/>
+        <w:rPr>
+          <w:i/>
+          <w:iCs/>
+          <w:sz w:val="18"/>
+          <w:szCs w:val="18"/>
+        </w:rPr>
+      </w:pPr>
+      <w:r>
+        <w:rPr>
+          <w:i/>
+          <w:iCs/>
+          <w:sz w:val="18"/>
+          <w:szCs w:val="18"/>
+        </w:rPr>
+        <w:t xml:space="preserve">  const </w:t>
+      </w:r>
+      <w:proofErr w:type="spellStart"/>
+      <w:r>
+        <w:rPr>
+          <w:i/>
+          <w:iCs/>
+          <w:sz w:val="18"/>
+          <w:szCs w:val="18"/>
+        </w:rPr>
+        <w:t>newObj</w:t>
+      </w:r>
+      <w:proofErr w:type="spellEnd"/>
+      <w:r>
+        <w:rPr>
+          <w:i/>
+          <w:iCs/>
+          <w:sz w:val="18"/>
+          <w:szCs w:val="18"/>
+        </w:rPr>
+        <w:t xml:space="preserve"> = {};</w:t>
+      </w:r>
+    </w:p>
+    <w:p>
+      <w:pPr>
+        <w:pStyle w:val="ListParagraph"/>
+        <w:numPr>
+          <w:ilvl w:val="0"/>
+          <w:numId w:val="3"/>
+        </w:numPr>
+        <w:shd w:val="clear" w:color="auto" w:fill="E7E6E6" w:themeFill="background2"/>
+        <w:rPr>
+          <w:i/>
+          <w:iCs/>
+          <w:sz w:val="18"/>
+          <w:szCs w:val="18"/>
+        </w:rPr>
+      </w:pPr>
+      <w:r>
+        <w:rPr>
+          <w:i/>
+          <w:iCs/>
+          <w:sz w:val="18"/>
+          <w:szCs w:val="18"/>
+        </w:rPr>
+        <w:t xml:space="preserve">  </w:t>
+      </w:r>
+      <w:proofErr w:type="spellStart"/>
+      <w:r>
+        <w:rPr>
+          <w:i/>
+          <w:iCs/>
+          <w:sz w:val="18"/>
+          <w:szCs w:val="18"/>
+        </w:rPr>
+        <w:t>Object.keys</w:t>
+      </w:r>
+      <w:proofErr w:type="spellEnd"/>
+      <w:r>
+        <w:rPr>
+          <w:i/>
+          <w:iCs/>
+          <w:sz w:val="18"/>
+          <w:szCs w:val="18"/>
+        </w:rPr>
+        <w:t>(obj</w:t>
+      </w:r>
+      <w:proofErr w:type="gramStart"/>
+      <w:r>
+        <w:rPr>
+          <w:i/>
+          <w:iCs/>
+          <w:sz w:val="18"/>
+          <w:szCs w:val="18"/>
+        </w:rPr>
+        <w:t>).</w:t>
+      </w:r>
+      <w:proofErr w:type="spellStart"/>
+      <w:r>
+        <w:rPr>
+          <w:i/>
+          <w:iCs/>
+          <w:sz w:val="18"/>
+          <w:szCs w:val="18"/>
+        </w:rPr>
+        <w:t>forEach</w:t>
+      </w:r>
+      <w:proofErr w:type="spellEnd"/>
+      <w:proofErr w:type="gramEnd"/>
+      <w:r>
+        <w:rPr>
+          <w:i/>
+          <w:iCs/>
+          <w:sz w:val="18"/>
+          <w:szCs w:val="18"/>
+        </w:rPr>
+        <w:t>((</w:t>
+      </w:r>
+      <w:proofErr w:type="spellStart"/>
+      <w:r>
+        <w:rPr>
+          <w:i/>
+          <w:iCs/>
+          <w:sz w:val="18"/>
+          <w:szCs w:val="18"/>
+        </w:rPr>
+        <w:t>el</w:t>
+      </w:r>
+      <w:proofErr w:type="spellEnd"/>
+      <w:r>
+        <w:rPr>
+          <w:i/>
+          <w:iCs/>
+          <w:sz w:val="18"/>
+          <w:szCs w:val="18"/>
+        </w:rPr>
+        <w:t>) =&gt; {</w:t>
+      </w:r>
+    </w:p>
+    <w:p>
+      <w:pPr>
+        <w:pStyle w:val="ListParagraph"/>
+        <w:numPr>
+          <w:ilvl w:val="0"/>
+          <w:numId w:val="3"/>
+        </w:numPr>
+        <w:shd w:val="clear" w:color="auto" w:fill="E7E6E6" w:themeFill="background2"/>
+        <w:rPr>
+          <w:i/>
+          <w:iCs/>
+          <w:sz w:val="18"/>
+          <w:szCs w:val="18"/>
+        </w:rPr>
+      </w:pPr>
+      <w:r>
+        <w:rPr>
+          <w:i/>
+          <w:iCs/>
+          <w:sz w:val="18"/>
+          <w:szCs w:val="18"/>
+        </w:rPr>
+        <w:t>    if (</w:t>
+      </w:r>
+      <w:proofErr w:type="spellStart"/>
+      <w:r>
+        <w:rPr>
+          <w:i/>
+          <w:iCs/>
+          <w:sz w:val="18"/>
+          <w:szCs w:val="18"/>
+        </w:rPr>
+        <w:t>allowedFields.includes</w:t>
+      </w:r>
+      <w:proofErr w:type="spellEnd"/>
+      <w:r>
+        <w:rPr>
+          <w:i/>
+          <w:iCs/>
+          <w:sz w:val="18"/>
+          <w:szCs w:val="18"/>
+        </w:rPr>
+        <w:t>(</w:t>
+      </w:r>
+      <w:proofErr w:type="spellStart"/>
+      <w:r>
+        <w:rPr>
+          <w:i/>
+          <w:iCs/>
+          <w:sz w:val="18"/>
+          <w:szCs w:val="18"/>
+        </w:rPr>
+        <w:t>el</w:t>
+      </w:r>
+      <w:proofErr w:type="spellEnd"/>
+      <w:r>
+        <w:rPr>
+          <w:i/>
+          <w:iCs/>
+          <w:sz w:val="18"/>
+          <w:szCs w:val="18"/>
+        </w:rPr>
+        <w:t xml:space="preserve">)) </w:t>
+      </w:r>
+      <w:proofErr w:type="spellStart"/>
+      <w:r>
+        <w:rPr>
+          <w:i/>
+          <w:iCs/>
+          <w:sz w:val="18"/>
+          <w:szCs w:val="18"/>
+        </w:rPr>
+        <w:t>newObj</w:t>
+      </w:r>
+      <w:proofErr w:type="spellEnd"/>
+      <w:r>
+        <w:rPr>
+          <w:i/>
+          <w:iCs/>
+          <w:sz w:val="18"/>
+          <w:szCs w:val="18"/>
+        </w:rPr>
+        <w:t>[</w:t>
+      </w:r>
+      <w:proofErr w:type="spellStart"/>
+      <w:r>
+        <w:rPr>
+          <w:i/>
+          <w:iCs/>
+          <w:sz w:val="18"/>
+          <w:szCs w:val="18"/>
+        </w:rPr>
+        <w:t>el</w:t>
+      </w:r>
+      <w:proofErr w:type="spellEnd"/>
+      <w:r>
+        <w:rPr>
+          <w:i/>
+          <w:iCs/>
+          <w:sz w:val="18"/>
+          <w:szCs w:val="18"/>
+        </w:rPr>
+        <w:t>] = obj[</w:t>
+      </w:r>
+      <w:proofErr w:type="spellStart"/>
+      <w:r>
+        <w:rPr>
+          <w:i/>
+          <w:iCs/>
+          <w:sz w:val="18"/>
+          <w:szCs w:val="18"/>
+        </w:rPr>
+        <w:t>el</w:t>
+      </w:r>
+      <w:proofErr w:type="spellEnd"/>
+      <w:r>
+        <w:rPr>
+          <w:i/>
+          <w:iCs/>
+          <w:sz w:val="18"/>
+          <w:szCs w:val="18"/>
+        </w:rPr>
+        <w:t>];</w:t>
+      </w:r>
+    </w:p>
+    <w:p>
+      <w:pPr>
+        <w:pStyle w:val="ListParagraph"/>
+        <w:numPr>
+          <w:ilvl w:val="0"/>
+          <w:numId w:val="3"/>
+        </w:numPr>
+        <w:shd w:val="clear" w:color="auto" w:fill="E7E6E6" w:themeFill="background2"/>
+        <w:rPr>
+          <w:i/>
+          <w:iCs/>
+          <w:sz w:val="18"/>
+          <w:szCs w:val="18"/>
+        </w:rPr>
+      </w:pPr>
+      <w:r>
+        <w:rPr>
+          <w:i/>
+          <w:iCs/>
+          <w:sz w:val="18"/>
+          <w:szCs w:val="18"/>
+        </w:rPr>
+        <w:t>  });</w:t>
+      </w:r>
+    </w:p>
+    <w:p>
+      <w:pPr>
+        <w:pStyle w:val="ListParagraph"/>
+        <w:numPr>
+          <w:ilvl w:val="0"/>
+          <w:numId w:val="3"/>
+        </w:numPr>
+        <w:shd w:val="clear" w:color="auto" w:fill="E7E6E6" w:themeFill="background2"/>
+        <w:rPr>
+          <w:i/>
+          <w:iCs/>
+          <w:sz w:val="18"/>
+          <w:szCs w:val="18"/>
+        </w:rPr>
+      </w:pPr>
+      <w:r>
+        <w:rPr>
+          <w:i/>
+          <w:iCs/>
+          <w:sz w:val="18"/>
+          <w:szCs w:val="18"/>
+        </w:rPr>
+        <w:t xml:space="preserve">  return </w:t>
+      </w:r>
+      <w:proofErr w:type="spellStart"/>
+      <w:r>
+        <w:rPr>
+          <w:i/>
+          <w:iCs/>
+          <w:sz w:val="18"/>
+          <w:szCs w:val="18"/>
+        </w:rPr>
+        <w:t>newObj</w:t>
+      </w:r>
+      <w:proofErr w:type="spellEnd"/>
+      <w:r>
+        <w:rPr>
+          <w:i/>
+          <w:iCs/>
+          <w:sz w:val="18"/>
+          <w:szCs w:val="18"/>
+        </w:rPr>
+        <w:t>;</w:t>
+      </w:r>
+    </w:p>
+    <w:p>
+      <w:pPr>
+        <w:pStyle w:val="ListParagraph"/>
+        <w:numPr>
+          <w:ilvl w:val="0"/>
+          <w:numId w:val="3"/>
+        </w:numPr>
+        <w:shd w:val="clear" w:color="auto" w:fill="E7E6E6" w:themeFill="background2"/>
+        <w:rPr>
+          <w:i/>
+          <w:iCs/>
+          <w:sz w:val="18"/>
+          <w:szCs w:val="18"/>
+        </w:rPr>
+      </w:pPr>
+      <w:r>
+        <w:rPr>
+          <w:i/>
+          <w:iCs/>
+          <w:sz w:val="18"/>
+          <w:szCs w:val="18"/>
+        </w:rPr>
+        <w:t>};</w:t>
+      </w:r>
+    </w:p>
+    <w:p>
+      <w:pPr>
+        <w:pStyle w:val="ListParagraph"/>
+        <w:numPr>
+          <w:ilvl w:val="0"/>
+          <w:numId w:val="3"/>
+        </w:numPr>
+        <w:shd w:val="clear" w:color="auto" w:fill="E7E6E6" w:themeFill="background2"/>
+        <w:rPr>
+          <w:sz w:val="18"/>
+          <w:szCs w:val="18"/>
+        </w:rPr>
+      </w:pPr>
+    </w:p>
+    <w:p>
+      <w:pPr>
+        <w:rPr>
+          <w:sz w:val="18"/>
+          <w:szCs w:val="18"/>
+        </w:rPr>
+      </w:pPr>
+    </w:p>
+    <w:p>
+      <w:pPr>
+        <w:rPr>
+          <w:b/>
+          <w:bCs/>
+          <w:sz w:val="18"/>
+          <w:szCs w:val="18"/>
+        </w:rPr>
+      </w:pPr>
+      <w:r>
+        <w:rPr>
+          <w:b/>
+          <w:bCs/>
+          <w:sz w:val="18"/>
+          <w:szCs w:val="18"/>
+        </w:rPr>
+        <w:t xml:space="preserve">1. const </w:t>
+      </w:r>
+      <w:proofErr w:type="spellStart"/>
+      <w:r>
+        <w:rPr>
+          <w:b/>
+          <w:bCs/>
+          <w:sz w:val="18"/>
+          <w:szCs w:val="18"/>
+        </w:rPr>
+        <w:t>multerStorage</w:t>
+      </w:r>
+      <w:proofErr w:type="spellEnd"/>
+      <w:r>
+        <w:rPr>
+          <w:b/>
+          <w:bCs/>
+          <w:sz w:val="18"/>
+          <w:szCs w:val="18"/>
+        </w:rPr>
+        <w:t xml:space="preserve"> = </w:t>
+      </w:r>
+      <w:proofErr w:type="spellStart"/>
+      <w:proofErr w:type="gramStart"/>
+      <w:r>
+        <w:rPr>
+          <w:b/>
+          <w:bCs/>
+          <w:sz w:val="18"/>
+          <w:szCs w:val="18"/>
+        </w:rPr>
+        <w:t>multer.memoryStorage</w:t>
+      </w:r>
+      <w:proofErr w:type="spellEnd"/>
+      <w:proofErr w:type="gramEnd"/>
+      <w:r>
+        <w:rPr>
+          <w:b/>
+          <w:bCs/>
+          <w:sz w:val="18"/>
+          <w:szCs w:val="18"/>
+        </w:rPr>
+        <w:t>();</w:t>
+      </w:r>
+    </w:p>
+    <w:p>
+      <w:pPr>
+        <w:numPr>
+          <w:ilvl w:val="0"/>
+          <w:numId w:val="4"/>
+        </w:numPr>
+        <w:rPr>
+          <w:sz w:val="18"/>
+          <w:szCs w:val="18"/>
+        </w:rPr>
+      </w:pPr>
+      <w:r>
+        <w:rPr>
+          <w:b/>
+          <w:bCs/>
+          <w:sz w:val="18"/>
+          <w:szCs w:val="18"/>
+        </w:rPr>
+        <w:t>Purpose</w:t>
+      </w:r>
+      <w:r>
+        <w:rPr>
+          <w:sz w:val="18"/>
+          <w:szCs w:val="18"/>
+        </w:rPr>
+        <w:t xml:space="preserve">: This line sets up a storage option for handling file uploads using the </w:t>
+      </w:r>
+      <w:proofErr w:type="spellStart"/>
+      <w:r>
+        <w:rPr>
+          <w:sz w:val="18"/>
+          <w:szCs w:val="18"/>
+        </w:rPr>
+        <w:t>multer</w:t>
+      </w:r>
+      <w:proofErr w:type="spellEnd"/>
+      <w:r>
+        <w:rPr>
+          <w:sz w:val="18"/>
+          <w:szCs w:val="18"/>
+        </w:rPr>
+        <w:t xml:space="preserve"> library.</w:t>
+      </w:r>
+    </w:p>
+    <w:p>
+      <w:pPr>
+        <w:numPr>
+          <w:ilvl w:val="0"/>
+          <w:numId w:val="4"/>
+        </w:numPr>
+        <w:rPr>
+          <w:sz w:val="18"/>
+          <w:szCs w:val="18"/>
+        </w:rPr>
+      </w:pPr>
+      <w:r>
+        <w:rPr>
+          <w:b/>
+          <w:bCs/>
+          <w:sz w:val="18"/>
+          <w:szCs w:val="18"/>
+        </w:rPr>
+        <w:lastRenderedPageBreak/>
+        <w:t>Explanation</w:t>
+      </w:r>
+      <w:r>
+        <w:rPr>
+          <w:sz w:val="18"/>
+          <w:szCs w:val="18"/>
+        </w:rPr>
+        <w:t>:</w:t>
+      </w:r>
+    </w:p>
+    <w:p>
+      <w:pPr>
+        <w:numPr>
+          <w:ilvl w:val="1"/>
+          <w:numId w:val="4"/>
+        </w:numPr>
+        <w:rPr>
+          <w:sz w:val="18"/>
+          <w:szCs w:val="18"/>
+        </w:rPr>
+      </w:pPr>
+      <w:proofErr w:type="spellStart"/>
+      <w:proofErr w:type="gramStart"/>
+      <w:r>
+        <w:rPr>
+          <w:sz w:val="18"/>
+          <w:szCs w:val="18"/>
+        </w:rPr>
+        <w:t>multer.memoryStorage</w:t>
+      </w:r>
+      <w:proofErr w:type="spellEnd"/>
+      <w:proofErr w:type="gramEnd"/>
+      <w:r>
+        <w:rPr>
+          <w:sz w:val="18"/>
+          <w:szCs w:val="18"/>
+        </w:rPr>
+        <w:t xml:space="preserve">() tells </w:t>
+      </w:r>
+      <w:proofErr w:type="spellStart"/>
+      <w:r>
+        <w:rPr>
+          <w:sz w:val="18"/>
+          <w:szCs w:val="18"/>
+        </w:rPr>
+        <w:t>multer</w:t>
+      </w:r>
+      <w:proofErr w:type="spellEnd"/>
+      <w:r>
+        <w:rPr>
+          <w:sz w:val="18"/>
+          <w:szCs w:val="18"/>
+        </w:rPr>
+        <w:t xml:space="preserve"> to keep the file in memory as a Buffer rather than saving it to disk immediately.</w:t>
+      </w:r>
+    </w:p>
+    <w:p>
+      <w:pPr>
+        <w:numPr>
+          <w:ilvl w:val="1"/>
+          <w:numId w:val="4"/>
+        </w:numPr>
+        <w:rPr>
+          <w:sz w:val="18"/>
+          <w:szCs w:val="18"/>
+        </w:rPr>
+      </w:pPr>
+      <w:r>
+        <w:rPr>
+          <w:sz w:val="18"/>
+          <w:szCs w:val="18"/>
+        </w:rPr>
+        <w:t>This is often useful when you want to process the file in memory before saving it somewhere (e.g., compressing or resizing an image).</w:t>
+      </w:r>
+    </w:p>
+    <w:p>
+      <w:pPr>
+        <w:rPr>
+          <w:b/>
+          <w:bCs/>
+          <w:sz w:val="18"/>
+          <w:szCs w:val="18"/>
+        </w:rPr>
+      </w:pPr>
+      <w:r>
+        <w:rPr>
+          <w:b/>
+          <w:bCs/>
+          <w:sz w:val="18"/>
+          <w:szCs w:val="18"/>
+        </w:rPr>
+        <w:t xml:space="preserve">2. const </w:t>
+      </w:r>
+      <w:proofErr w:type="spellStart"/>
+      <w:r>
+        <w:rPr>
+          <w:b/>
+          <w:bCs/>
+          <w:sz w:val="18"/>
+          <w:szCs w:val="18"/>
+        </w:rPr>
+        <w:t>multerFilter</w:t>
+      </w:r>
+      <w:proofErr w:type="spellEnd"/>
+      <w:r>
+        <w:rPr>
+          <w:b/>
+          <w:bCs/>
+          <w:sz w:val="18"/>
+          <w:szCs w:val="18"/>
+        </w:rPr>
+        <w:t xml:space="preserve"> = (req, file, </w:t>
+      </w:r>
+      <w:proofErr w:type="spellStart"/>
+      <w:r>
+        <w:rPr>
+          <w:b/>
+          <w:bCs/>
+          <w:sz w:val="18"/>
+          <w:szCs w:val="18"/>
+        </w:rPr>
+        <w:t>cb</w:t>
+      </w:r>
+      <w:proofErr w:type="spellEnd"/>
+      <w:r>
+        <w:rPr>
+          <w:b/>
+          <w:bCs/>
+          <w:sz w:val="18"/>
+          <w:szCs w:val="18"/>
+        </w:rPr>
+        <w:t xml:space="preserve">) =&gt; </w:t>
+      </w:r>
+      <w:proofErr w:type="gramStart"/>
+      <w:r>
+        <w:rPr>
+          <w:b/>
+          <w:bCs/>
+          <w:sz w:val="18"/>
+          <w:szCs w:val="18"/>
+        </w:rPr>
+        <w:t>{ ...</w:t>
+      </w:r>
+      <w:proofErr w:type="gramEnd"/>
+      <w:r>
+        <w:rPr>
+          <w:b/>
+          <w:bCs/>
+          <w:sz w:val="18"/>
+          <w:szCs w:val="18"/>
+        </w:rPr>
+        <w:t xml:space="preserve"> };</w:t>
+      </w:r>
+    </w:p>
+    <w:p>
+      <w:pPr>
+        <w:numPr>
+          <w:ilvl w:val="0"/>
+          <w:numId w:val="5"/>
+        </w:numPr>
+        <w:rPr>
+          <w:sz w:val="18"/>
+          <w:szCs w:val="18"/>
+        </w:rPr>
+      </w:pPr>
+      <w:r>
+        <w:rPr>
+          <w:b/>
+          <w:bCs/>
+          <w:sz w:val="18"/>
+          <w:szCs w:val="18"/>
+        </w:rPr>
+        <w:t>Purpose</w:t>
+      </w:r>
+      <w:r>
+        <w:rPr>
+          <w:sz w:val="18"/>
+          <w:szCs w:val="18"/>
+        </w:rPr>
+        <w:t>: This function is used to filter the types of files being uploaded.</w:t>
+      </w:r>
+    </w:p>
+    <w:p>
+      <w:pPr>
+        <w:numPr>
+          <w:ilvl w:val="0"/>
+          <w:numId w:val="5"/>
+        </w:numPr>
+        <w:rPr>
+          <w:sz w:val="18"/>
+          <w:szCs w:val="18"/>
+        </w:rPr>
+      </w:pPr>
+      <w:r>
+        <w:rPr>
+          <w:b/>
+          <w:bCs/>
+          <w:sz w:val="18"/>
+          <w:szCs w:val="18"/>
+        </w:rPr>
+        <w:t>Explanation</w:t>
+      </w:r>
+      <w:r>
+        <w:rPr>
+          <w:sz w:val="18"/>
+          <w:szCs w:val="18"/>
+        </w:rPr>
+        <w:t>:</w:t>
+      </w:r>
+    </w:p>
+    <w:p>
+      <w:pPr>
+        <w:numPr>
+          <w:ilvl w:val="1"/>
+          <w:numId w:val="5"/>
+        </w:numPr>
+        <w:rPr>
+          <w:sz w:val="18"/>
+          <w:szCs w:val="18"/>
+        </w:rPr>
+      </w:pPr>
+      <w:proofErr w:type="spellStart"/>
+      <w:proofErr w:type="gramStart"/>
+      <w:r>
+        <w:rPr>
+          <w:sz w:val="18"/>
+          <w:szCs w:val="18"/>
+        </w:rPr>
+        <w:t>file.mimetype</w:t>
+      </w:r>
+      <w:proofErr w:type="gramEnd"/>
+      <w:r>
+        <w:rPr>
+          <w:sz w:val="18"/>
+          <w:szCs w:val="18"/>
+        </w:rPr>
+        <w:t>.startsWith</w:t>
+      </w:r>
+      <w:proofErr w:type="spellEnd"/>
+      <w:r>
+        <w:rPr>
+          <w:sz w:val="18"/>
+          <w:szCs w:val="18"/>
+        </w:rPr>
+        <w:t>('image'): Checks if the file being uploaded is an image (e.g., image/</w:t>
+      </w:r>
+      <w:proofErr w:type="spellStart"/>
+      <w:r>
+        <w:rPr>
+          <w:sz w:val="18"/>
+          <w:szCs w:val="18"/>
+        </w:rPr>
+        <w:t>png</w:t>
+      </w:r>
+      <w:proofErr w:type="spellEnd"/>
+      <w:r>
+        <w:rPr>
+          <w:sz w:val="18"/>
+          <w:szCs w:val="18"/>
+        </w:rPr>
+        <w:t>, image/jpeg).</w:t>
+      </w:r>
+    </w:p>
+    <w:p>
+      <w:pPr>
+        <w:numPr>
+          <w:ilvl w:val="1"/>
+          <w:numId w:val="5"/>
+        </w:numPr>
+        <w:rPr>
+          <w:sz w:val="18"/>
+          <w:szCs w:val="18"/>
+        </w:rPr>
+      </w:pPr>
+      <w:r>
+        <w:rPr>
+          <w:sz w:val="18"/>
+          <w:szCs w:val="18"/>
+        </w:rPr>
+        <w:t xml:space="preserve">If the file is an image, it calls </w:t>
+      </w:r>
+      <w:proofErr w:type="spellStart"/>
+      <w:proofErr w:type="gramStart"/>
+      <w:r>
+        <w:rPr>
+          <w:sz w:val="18"/>
+          <w:szCs w:val="18"/>
+        </w:rPr>
+        <w:t>cb</w:t>
+      </w:r>
+      <w:proofErr w:type="spellEnd"/>
+      <w:r>
+        <w:rPr>
+          <w:sz w:val="18"/>
+          <w:szCs w:val="18"/>
+        </w:rPr>
+        <w:t>(</w:t>
+      </w:r>
+      <w:proofErr w:type="gramEnd"/>
+      <w:r>
+        <w:rPr>
+          <w:sz w:val="18"/>
+          <w:szCs w:val="18"/>
+        </w:rPr>
+        <w:t>null, true) to indicate the file is accepted.</w:t>
+      </w:r>
+    </w:p>
+    <w:p>
+      <w:pPr>
+        <w:numPr>
+          <w:ilvl w:val="1"/>
+          <w:numId w:val="5"/>
+        </w:numPr>
+        <w:rPr>
+          <w:sz w:val="18"/>
+          <w:szCs w:val="18"/>
+        </w:rPr>
+      </w:pPr>
+      <w:r>
+        <w:rPr>
+          <w:sz w:val="18"/>
+          <w:szCs w:val="18"/>
+        </w:rPr>
+        <w:t xml:space="preserve">If the file is not an image, it calls </w:t>
+      </w:r>
+      <w:proofErr w:type="spellStart"/>
+      <w:proofErr w:type="gramStart"/>
+      <w:r>
+        <w:rPr>
+          <w:sz w:val="18"/>
+          <w:szCs w:val="18"/>
+        </w:rPr>
+        <w:t>cb</w:t>
+      </w:r>
+      <w:proofErr w:type="spellEnd"/>
+      <w:r>
+        <w:rPr>
+          <w:sz w:val="18"/>
+          <w:szCs w:val="18"/>
+        </w:rPr>
+        <w:t>(</w:t>
+      </w:r>
+      <w:proofErr w:type="gramEnd"/>
+      <w:r>
+        <w:rPr>
+          <w:sz w:val="18"/>
+          <w:szCs w:val="18"/>
+        </w:rPr>
+        <w:t xml:space="preserve">new </w:t>
+      </w:r>
+      <w:proofErr w:type="spellStart"/>
+      <w:r>
+        <w:rPr>
+          <w:sz w:val="18"/>
+          <w:szCs w:val="18"/>
+        </w:rPr>
+        <w:t>AppError</w:t>
+      </w:r>
+      <w:proofErr w:type="spellEnd"/>
+      <w:r>
+        <w:rPr>
+          <w:sz w:val="18"/>
+          <w:szCs w:val="18"/>
+        </w:rPr>
+        <w:t>('Not an image! Please upload only images.', 400), false); which triggers an error and rejects the file upload.</w:t>
+      </w:r>
+    </w:p>
+    <w:p>
+      <w:pPr>
+        <w:numPr>
+          <w:ilvl w:val="1"/>
+          <w:numId w:val="5"/>
+        </w:numPr>
+        <w:rPr>
+          <w:sz w:val="18"/>
+          <w:szCs w:val="18"/>
+        </w:rPr>
+      </w:pPr>
+      <w:r>
+        <w:rPr>
+          <w:sz w:val="18"/>
+          <w:szCs w:val="18"/>
+        </w:rPr>
+        <w:t>This is a security measure to prevent non-image files from being uploaded.</w:t>
+      </w:r>
+    </w:p>
+    <w:p>
+      <w:pPr>
+        <w:rPr>
+          <w:b/>
+          <w:bCs/>
+          <w:sz w:val="18"/>
+          <w:szCs w:val="18"/>
+        </w:rPr>
+      </w:pPr>
+      <w:r>
+        <w:rPr>
+          <w:b/>
+          <w:bCs/>
+          <w:sz w:val="18"/>
+          <w:szCs w:val="18"/>
+        </w:rPr>
+        <w:t xml:space="preserve">3. const upload = </w:t>
+      </w:r>
+      <w:proofErr w:type="spellStart"/>
+      <w:proofErr w:type="gramStart"/>
+      <w:r>
+        <w:rPr>
+          <w:b/>
+          <w:bCs/>
+          <w:sz w:val="18"/>
+          <w:szCs w:val="18"/>
+        </w:rPr>
+        <w:t>multer</w:t>
+      </w:r>
+      <w:proofErr w:type="spellEnd"/>
+      <w:r>
+        <w:rPr>
+          <w:b/>
+          <w:bCs/>
+          <w:sz w:val="18"/>
+          <w:szCs w:val="18"/>
+        </w:rPr>
+        <w:t>(</w:t>
+      </w:r>
+      <w:proofErr w:type="gramEnd"/>
+      <w:r>
+        <w:rPr>
+          <w:b/>
+          <w:bCs/>
+          <w:sz w:val="18"/>
+          <w:szCs w:val="18"/>
+        </w:rPr>
+        <w:t xml:space="preserve">{ storage: </w:t>
+      </w:r>
+      <w:proofErr w:type="spellStart"/>
+      <w:r>
+        <w:rPr>
+          <w:b/>
+          <w:bCs/>
+          <w:sz w:val="18"/>
+          <w:szCs w:val="18"/>
+        </w:rPr>
+        <w:t>multerStorage</w:t>
+      </w:r>
+      <w:proofErr w:type="spellEnd"/>
+      <w:r>
+        <w:rPr>
+          <w:b/>
+          <w:bCs/>
+          <w:sz w:val="18"/>
+          <w:szCs w:val="18"/>
+        </w:rPr>
+        <w:t xml:space="preserve">, </w:t>
+      </w:r>
+      <w:proofErr w:type="spellStart"/>
+      <w:r>
+        <w:rPr>
+          <w:b/>
+          <w:bCs/>
+          <w:sz w:val="18"/>
+          <w:szCs w:val="18"/>
+        </w:rPr>
+        <w:t>fileFilter</w:t>
+      </w:r>
+      <w:proofErr w:type="spellEnd"/>
+      <w:r>
+        <w:rPr>
+          <w:b/>
+          <w:bCs/>
+          <w:sz w:val="18"/>
+          <w:szCs w:val="18"/>
+        </w:rPr>
+        <w:t xml:space="preserve">: </w:t>
+      </w:r>
+      <w:proofErr w:type="spellStart"/>
+      <w:r>
+        <w:rPr>
+          <w:b/>
+          <w:bCs/>
+          <w:sz w:val="18"/>
+          <w:szCs w:val="18"/>
+        </w:rPr>
+        <w:t>multerFilter</w:t>
+      </w:r>
+      <w:proofErr w:type="spellEnd"/>
+      <w:r>
+        <w:rPr>
+          <w:b/>
+          <w:bCs/>
+          <w:sz w:val="18"/>
+          <w:szCs w:val="18"/>
+        </w:rPr>
+        <w:t xml:space="preserve"> });</w:t>
+      </w:r>
+    </w:p>
+    <w:p>
+      <w:pPr>
+        <w:numPr>
+          <w:ilvl w:val="0"/>
+          <w:numId w:val="6"/>
+        </w:numPr>
+        <w:rPr>
+          <w:sz w:val="18"/>
+          <w:szCs w:val="18"/>
+        </w:rPr>
+      </w:pPr>
+      <w:r>
+        <w:rPr>
+          <w:b/>
+          <w:bCs/>
+          <w:sz w:val="18"/>
+          <w:szCs w:val="18"/>
+        </w:rPr>
+        <w:t>Purpose</w:t>
+      </w:r>
+      <w:r>
+        <w:rPr>
+          <w:sz w:val="18"/>
+          <w:szCs w:val="18"/>
+        </w:rPr>
+        <w:t xml:space="preserve">: Configures the </w:t>
+      </w:r>
+      <w:proofErr w:type="spellStart"/>
+      <w:r>
+        <w:rPr>
+          <w:sz w:val="18"/>
+          <w:szCs w:val="18"/>
+        </w:rPr>
+        <w:t>multer</w:t>
+      </w:r>
+      <w:proofErr w:type="spellEnd"/>
+      <w:r>
+        <w:rPr>
+          <w:sz w:val="18"/>
+          <w:szCs w:val="18"/>
+        </w:rPr>
+        <w:t xml:space="preserve"> middleware for handling file uploads with the defined storage and </w:t>
+      </w:r>
+      <w:proofErr w:type="spellStart"/>
+      <w:r>
+        <w:rPr>
+          <w:sz w:val="18"/>
+          <w:szCs w:val="18"/>
+        </w:rPr>
+        <w:t>fileFilter</w:t>
+      </w:r>
+      <w:proofErr w:type="spellEnd"/>
+      <w:r>
+        <w:rPr>
+          <w:sz w:val="18"/>
+          <w:szCs w:val="18"/>
+        </w:rPr>
+        <w:t xml:space="preserve"> options.</w:t>
+      </w:r>
+    </w:p>
+    <w:p>
+      <w:pPr>
+        <w:numPr>
+          <w:ilvl w:val="0"/>
+          <w:numId w:val="6"/>
+        </w:numPr>
+        <w:rPr>
+          <w:sz w:val="18"/>
+          <w:szCs w:val="18"/>
+        </w:rPr>
+      </w:pPr>
+      <w:r>
+        <w:rPr>
+          <w:b/>
+          <w:bCs/>
+          <w:sz w:val="18"/>
+          <w:szCs w:val="18"/>
+        </w:rPr>
+        <w:t>Explanation</w:t>
+      </w:r>
+      <w:r>
+        <w:rPr>
+          <w:sz w:val="18"/>
+          <w:szCs w:val="18"/>
+        </w:rPr>
+        <w:t>:</w:t>
+      </w:r>
+    </w:p>
+    <w:p>
+      <w:pPr>
+        <w:numPr>
+          <w:ilvl w:val="1"/>
+          <w:numId w:val="6"/>
+        </w:numPr>
+        <w:rPr>
+          <w:sz w:val="18"/>
+          <w:szCs w:val="18"/>
+        </w:rPr>
+      </w:pPr>
+      <w:r>
+        <w:rPr>
+          <w:sz w:val="18"/>
+          <w:szCs w:val="18"/>
+        </w:rPr>
+        <w:t xml:space="preserve">storage: </w:t>
+      </w:r>
+      <w:proofErr w:type="spellStart"/>
+      <w:r>
+        <w:rPr>
+          <w:sz w:val="18"/>
+          <w:szCs w:val="18"/>
+        </w:rPr>
+        <w:t>multerStorage</w:t>
+      </w:r>
+      <w:proofErr w:type="spellEnd"/>
+      <w:r>
+        <w:rPr>
+          <w:sz w:val="18"/>
+          <w:szCs w:val="18"/>
+        </w:rPr>
+        <w:t xml:space="preserve">: Sets the storage option to use </w:t>
+      </w:r>
+      <w:proofErr w:type="spellStart"/>
+      <w:r>
+        <w:rPr>
+          <w:sz w:val="18"/>
+          <w:szCs w:val="18"/>
+        </w:rPr>
+        <w:t>memoryStorage</w:t>
+      </w:r>
+      <w:proofErr w:type="spellEnd"/>
+      <w:r>
+        <w:rPr>
+          <w:sz w:val="18"/>
+          <w:szCs w:val="18"/>
+        </w:rPr>
+        <w:t>, so the files will be held in memory.</w:t>
+      </w:r>
+    </w:p>
+    <w:p>
+      <w:pPr>
+        <w:numPr>
+          <w:ilvl w:val="1"/>
+          <w:numId w:val="6"/>
+        </w:numPr>
+        <w:rPr>
+          <w:sz w:val="18"/>
+          <w:szCs w:val="18"/>
+        </w:rPr>
+      </w:pPr>
+      <w:proofErr w:type="spellStart"/>
+      <w:r>
+        <w:rPr>
+          <w:sz w:val="18"/>
+          <w:szCs w:val="18"/>
+        </w:rPr>
+        <w:t>fileFilter</w:t>
+      </w:r>
+      <w:proofErr w:type="spellEnd"/>
+      <w:r>
+        <w:rPr>
+          <w:sz w:val="18"/>
+          <w:szCs w:val="18"/>
+        </w:rPr>
+        <w:t xml:space="preserve">: </w:t>
+      </w:r>
+      <w:proofErr w:type="spellStart"/>
+      <w:r>
+        <w:rPr>
+          <w:sz w:val="18"/>
+          <w:szCs w:val="18"/>
+        </w:rPr>
+        <w:t>multerFilter</w:t>
+      </w:r>
+      <w:proofErr w:type="spellEnd"/>
+      <w:r>
+        <w:rPr>
+          <w:sz w:val="18"/>
+          <w:szCs w:val="18"/>
+        </w:rPr>
+        <w:t xml:space="preserve">: Uses the </w:t>
+      </w:r>
+      <w:proofErr w:type="spellStart"/>
+      <w:r>
+        <w:rPr>
+          <w:sz w:val="18"/>
+          <w:szCs w:val="18"/>
+        </w:rPr>
+        <w:t>multerFilter</w:t>
+      </w:r>
+      <w:proofErr w:type="spellEnd"/>
+      <w:r>
+        <w:rPr>
+          <w:sz w:val="18"/>
+          <w:szCs w:val="18"/>
+        </w:rPr>
+        <w:t xml:space="preserve"> defined above to only allow image files to be uploaded.</w:t>
+      </w:r>
+    </w:p>
+    <w:p>
+      <w:pPr>
+        <w:numPr>
+          <w:ilvl w:val="1"/>
+          <w:numId w:val="6"/>
+        </w:numPr>
+        <w:rPr>
+          <w:sz w:val="18"/>
+          <w:szCs w:val="18"/>
+        </w:rPr>
+      </w:pPr>
+      <w:r>
+        <w:rPr>
+          <w:sz w:val="18"/>
+          <w:szCs w:val="18"/>
+        </w:rPr>
+        <w:t>This creates an upload instance that can be used to handle uploads in different ways (e.g., single, multiple).</w:t>
+      </w:r>
+    </w:p>
+    <w:p>
+      <w:pPr>
+        <w:rPr>
+          <w:b/>
+          <w:bCs/>
+          <w:sz w:val="18"/>
+          <w:szCs w:val="18"/>
+        </w:rPr>
+      </w:pPr>
+      <w:r>
+        <w:rPr>
+          <w:b/>
+          <w:bCs/>
+          <w:sz w:val="18"/>
+          <w:szCs w:val="18"/>
+        </w:rPr>
+        <w:t xml:space="preserve">4. const </w:t>
+      </w:r>
+      <w:proofErr w:type="spellStart"/>
+      <w:r>
+        <w:rPr>
+          <w:b/>
+          <w:bCs/>
+          <w:sz w:val="18"/>
+          <w:szCs w:val="18"/>
+        </w:rPr>
+        <w:t>uploadUserPhoto</w:t>
+      </w:r>
+      <w:proofErr w:type="spellEnd"/>
+      <w:r>
+        <w:rPr>
+          <w:b/>
+          <w:bCs/>
+          <w:sz w:val="18"/>
+          <w:szCs w:val="18"/>
+        </w:rPr>
+        <w:t xml:space="preserve"> = </w:t>
+      </w:r>
+      <w:proofErr w:type="spellStart"/>
+      <w:proofErr w:type="gramStart"/>
+      <w:r>
+        <w:rPr>
+          <w:b/>
+          <w:bCs/>
+          <w:sz w:val="18"/>
+          <w:szCs w:val="18"/>
+        </w:rPr>
+        <w:t>upload.single</w:t>
+      </w:r>
+      <w:proofErr w:type="spellEnd"/>
+      <w:proofErr w:type="gramEnd"/>
+      <w:r>
+        <w:rPr>
+          <w:b/>
+          <w:bCs/>
+          <w:sz w:val="18"/>
+          <w:szCs w:val="18"/>
+        </w:rPr>
+        <w:t>('photo');</w:t>
+      </w:r>
+    </w:p>
+    <w:p>
+      <w:pPr>
+        <w:numPr>
+          <w:ilvl w:val="0"/>
+          <w:numId w:val="7"/>
+        </w:numPr>
+        <w:rPr>
+          <w:sz w:val="18"/>
+          <w:szCs w:val="18"/>
+        </w:rPr>
+      </w:pPr>
+      <w:r>
+        <w:rPr>
+          <w:b/>
+          <w:bCs/>
+          <w:sz w:val="18"/>
+          <w:szCs w:val="18"/>
+        </w:rPr>
+        <w:t>Purpose</w:t>
+      </w:r>
+      <w:r>
+        <w:rPr>
+          <w:sz w:val="18"/>
+          <w:szCs w:val="18"/>
+        </w:rPr>
+        <w:t>: Sets up a middleware to handle single image uploads for a field named 'photo'.</w:t>
+      </w:r>
+    </w:p>
+    <w:p>
+      <w:pPr>
+        <w:numPr>
+          <w:ilvl w:val="0"/>
+          <w:numId w:val="7"/>
+        </w:numPr>
+        <w:rPr>
+          <w:sz w:val="18"/>
+          <w:szCs w:val="18"/>
+        </w:rPr>
+      </w:pPr>
+      <w:r>
+        <w:rPr>
+          <w:b/>
+          <w:bCs/>
+          <w:sz w:val="18"/>
+          <w:szCs w:val="18"/>
+        </w:rPr>
+        <w:t>Explanation</w:t>
+      </w:r>
+      <w:r>
+        <w:rPr>
+          <w:sz w:val="18"/>
+          <w:szCs w:val="18"/>
+        </w:rPr>
+        <w:t>:</w:t>
+      </w:r>
+    </w:p>
+    <w:p>
+      <w:pPr>
+        <w:numPr>
+          <w:ilvl w:val="1"/>
+          <w:numId w:val="7"/>
+        </w:numPr>
+        <w:rPr>
+          <w:sz w:val="18"/>
+          <w:szCs w:val="18"/>
+        </w:rPr>
+      </w:pPr>
+      <w:proofErr w:type="spellStart"/>
+      <w:proofErr w:type="gramStart"/>
+      <w:r>
+        <w:rPr>
+          <w:sz w:val="18"/>
+          <w:szCs w:val="18"/>
+        </w:rPr>
+        <w:t>upload.single</w:t>
+      </w:r>
+      <w:proofErr w:type="spellEnd"/>
+      <w:proofErr w:type="gramEnd"/>
+      <w:r>
+        <w:rPr>
+          <w:sz w:val="18"/>
+          <w:szCs w:val="18"/>
+        </w:rPr>
+        <w:t>('photo') creates a middleware that expects a single file upload with the field name photo (as defined in the form or frontend request).</w:t>
+      </w:r>
+    </w:p>
+    <w:p>
+      <w:pPr>
+        <w:numPr>
+          <w:ilvl w:val="1"/>
+          <w:numId w:val="7"/>
+        </w:numPr>
+        <w:rPr>
+          <w:sz w:val="18"/>
+          <w:szCs w:val="18"/>
+        </w:rPr>
+      </w:pPr>
+      <w:r>
+        <w:rPr>
+          <w:sz w:val="18"/>
+          <w:szCs w:val="18"/>
+        </w:rPr>
+        <w:t xml:space="preserve">This middleware will process the file, apply the </w:t>
+      </w:r>
+      <w:proofErr w:type="spellStart"/>
+      <w:r>
+        <w:rPr>
+          <w:sz w:val="18"/>
+          <w:szCs w:val="18"/>
+        </w:rPr>
+        <w:t>multerFilter</w:t>
+      </w:r>
+      <w:proofErr w:type="spellEnd"/>
+      <w:r>
+        <w:rPr>
+          <w:sz w:val="18"/>
+          <w:szCs w:val="18"/>
+        </w:rPr>
+        <w:t xml:space="preserve">, and then store it in memory (as configured by </w:t>
+      </w:r>
+      <w:proofErr w:type="spellStart"/>
+      <w:r>
+        <w:rPr>
+          <w:sz w:val="18"/>
+          <w:szCs w:val="18"/>
+        </w:rPr>
+        <w:t>multerStorage</w:t>
+      </w:r>
+      <w:proofErr w:type="spellEnd"/>
+      <w:r>
+        <w:rPr>
+          <w:sz w:val="18"/>
+          <w:szCs w:val="18"/>
+        </w:rPr>
+        <w:t>).</w:t>
+      </w:r>
+    </w:p>
+    <w:p>
+      <w:pPr>
+        <w:rPr>
+          <w:b/>
+          <w:bCs/>
+          <w:sz w:val="18"/>
+          <w:szCs w:val="18"/>
+        </w:rPr>
+      </w:pPr>
+      <w:r>
+        <w:rPr>
+          <w:b/>
+          <w:bCs/>
+          <w:sz w:val="18"/>
+          <w:szCs w:val="18"/>
+        </w:rPr>
+        <w:t xml:space="preserve">5. const </w:t>
+      </w:r>
+      <w:proofErr w:type="spellStart"/>
+      <w:r>
+        <w:rPr>
+          <w:b/>
+          <w:bCs/>
+          <w:sz w:val="18"/>
+          <w:szCs w:val="18"/>
+        </w:rPr>
+        <w:t>resizeUserPhoto</w:t>
+      </w:r>
+      <w:proofErr w:type="spellEnd"/>
+      <w:r>
+        <w:rPr>
+          <w:b/>
+          <w:bCs/>
+          <w:sz w:val="18"/>
+          <w:szCs w:val="18"/>
+        </w:rPr>
+        <w:t xml:space="preserve"> = </w:t>
+      </w:r>
+      <w:proofErr w:type="spellStart"/>
+      <w:proofErr w:type="gramStart"/>
+      <w:r>
+        <w:rPr>
+          <w:b/>
+          <w:bCs/>
+          <w:sz w:val="18"/>
+          <w:szCs w:val="18"/>
+        </w:rPr>
+        <w:t>catchAsync</w:t>
+      </w:r>
+      <w:proofErr w:type="spellEnd"/>
+      <w:r>
+        <w:rPr>
+          <w:b/>
+          <w:bCs/>
+          <w:sz w:val="18"/>
+          <w:szCs w:val="18"/>
+        </w:rPr>
+        <w:t>(</w:t>
+      </w:r>
+      <w:proofErr w:type="gramEnd"/>
+      <w:r>
+        <w:rPr>
+          <w:b/>
+          <w:bCs/>
+          <w:sz w:val="18"/>
+          <w:szCs w:val="18"/>
+        </w:rPr>
+        <w:t>async (req, res, next) =&gt; { ... });</w:t>
+      </w:r>
+    </w:p>
+    <w:p>
+      <w:pPr>
+        <w:numPr>
+          <w:ilvl w:val="0"/>
+          <w:numId w:val="8"/>
+        </w:numPr>
+        <w:rPr>
+          <w:sz w:val="18"/>
+          <w:szCs w:val="18"/>
+        </w:rPr>
+      </w:pPr>
+      <w:r>
+        <w:rPr>
+          <w:b/>
+          <w:bCs/>
+          <w:sz w:val="18"/>
+          <w:szCs w:val="18"/>
+        </w:rPr>
+        <w:t>Purpose</w:t>
+      </w:r>
+      <w:r>
+        <w:rPr>
+          <w:sz w:val="18"/>
+          <w:szCs w:val="18"/>
+        </w:rPr>
+        <w:t>: This function processes and resizes the uploaded user photo before saving it to disk.</w:t>
+      </w:r>
+    </w:p>
+    <w:p>
+      <w:pPr>
+        <w:numPr>
+          <w:ilvl w:val="0"/>
+          <w:numId w:val="8"/>
+        </w:numPr>
+        <w:rPr>
+          <w:sz w:val="18"/>
+          <w:szCs w:val="18"/>
+        </w:rPr>
+      </w:pPr>
+      <w:r>
+        <w:rPr>
+          <w:b/>
+          <w:bCs/>
+          <w:sz w:val="18"/>
+          <w:szCs w:val="18"/>
+        </w:rPr>
+        <w:t>Explanation</w:t>
+      </w:r>
+      <w:r>
+        <w:rPr>
+          <w:sz w:val="18"/>
+          <w:szCs w:val="18"/>
+        </w:rPr>
+        <w:t>:</w:t>
+      </w:r>
+    </w:p>
+    <w:p>
+      <w:pPr>
+        <w:numPr>
+          <w:ilvl w:val="1"/>
+          <w:numId w:val="8"/>
+        </w:numPr>
+        <w:rPr>
+          <w:sz w:val="18"/>
+          <w:szCs w:val="18"/>
+        </w:rPr>
+      </w:pPr>
+      <w:r>
+        <w:rPr>
+          <w:b/>
+          <w:bCs/>
+          <w:sz w:val="18"/>
+          <w:szCs w:val="18"/>
+        </w:rPr>
+        <w:t>Check if a file exists</w:t>
+      </w:r>
+      <w:r>
+        <w:rPr>
+          <w:sz w:val="18"/>
+          <w:szCs w:val="18"/>
+        </w:rPr>
+        <w:t xml:space="preserve">: If no file was uploaded (if </w:t>
+      </w:r>
+      <w:proofErr w:type="gramStart"/>
+      <w:r>
+        <w:rPr>
+          <w:sz w:val="18"/>
+          <w:szCs w:val="18"/>
+        </w:rPr>
+        <w:t>(!</w:t>
+      </w:r>
+      <w:proofErr w:type="spellStart"/>
+      <w:r>
+        <w:rPr>
+          <w:sz w:val="18"/>
+          <w:szCs w:val="18"/>
+        </w:rPr>
+        <w:t>req</w:t>
+      </w:r>
+      <w:proofErr w:type="gramEnd"/>
+      <w:r>
+        <w:rPr>
+          <w:sz w:val="18"/>
+          <w:szCs w:val="18"/>
+        </w:rPr>
+        <w:t>.file</w:t>
+      </w:r>
+      <w:proofErr w:type="spellEnd"/>
+      <w:r>
+        <w:rPr>
+          <w:sz w:val="18"/>
+          <w:szCs w:val="18"/>
+        </w:rPr>
+        <w:t>) return next();), it skips to the next middleware.</w:t>
+      </w:r>
+    </w:p>
+    <w:p>
+      <w:pPr>
+        <w:numPr>
+          <w:ilvl w:val="1"/>
+          <w:numId w:val="8"/>
+        </w:numPr>
+        <w:rPr>
+          <w:sz w:val="18"/>
+          <w:szCs w:val="18"/>
+        </w:rPr>
+      </w:pPr>
+      <w:r>
+        <w:rPr>
+          <w:b/>
+          <w:bCs/>
+          <w:sz w:val="18"/>
+          <w:szCs w:val="18"/>
+        </w:rPr>
+        <w:t>Generate a filename</w:t>
+      </w:r>
+      <w:r>
+        <w:rPr>
+          <w:sz w:val="18"/>
+          <w:szCs w:val="18"/>
+        </w:rPr>
+        <w:t>: Creates a filename based on the user’s ID and the current timestamp (e.g., user-1234-1609459200000.jpeg).</w:t>
+      </w:r>
+    </w:p>
+    <w:p>
+      <w:pPr>
+        <w:numPr>
+          <w:ilvl w:val="1"/>
+          <w:numId w:val="8"/>
+        </w:numPr>
+        <w:rPr>
+          <w:sz w:val="18"/>
+          <w:szCs w:val="18"/>
+        </w:rPr>
+      </w:pPr>
+      <w:r>
+        <w:rPr>
+          <w:b/>
+          <w:bCs/>
+          <w:sz w:val="18"/>
+          <w:szCs w:val="18"/>
+        </w:rPr>
+        <w:t>Resize and save the image</w:t>
+      </w:r>
+      <w:r>
+        <w:rPr>
+          <w:sz w:val="18"/>
+          <w:szCs w:val="18"/>
+        </w:rPr>
+        <w:t>:</w:t>
+      </w:r>
+    </w:p>
+    <w:p>
+      <w:pPr>
+        <w:numPr>
+          <w:ilvl w:val="2"/>
+          <w:numId w:val="8"/>
+        </w:numPr>
+        <w:rPr>
+          <w:sz w:val="18"/>
+          <w:szCs w:val="18"/>
+        </w:rPr>
+      </w:pPr>
+      <w:r>
+        <w:rPr>
+          <w:sz w:val="18"/>
+          <w:szCs w:val="18"/>
+        </w:rPr>
+        <w:t>sharp(</w:t>
+      </w:r>
+      <w:proofErr w:type="spellStart"/>
+      <w:proofErr w:type="gramStart"/>
+      <w:r>
+        <w:rPr>
+          <w:sz w:val="18"/>
+          <w:szCs w:val="18"/>
+        </w:rPr>
+        <w:t>req.file</w:t>
+      </w:r>
+      <w:proofErr w:type="gramEnd"/>
+      <w:r>
+        <w:rPr>
+          <w:sz w:val="18"/>
+          <w:szCs w:val="18"/>
+        </w:rPr>
+        <w:t>.buffer</w:t>
+      </w:r>
+      <w:proofErr w:type="spellEnd"/>
+      <w:r>
+        <w:rPr>
+          <w:sz w:val="18"/>
+          <w:szCs w:val="18"/>
+        </w:rPr>
+        <w:t>): Uses the sharp library to process the image held in memory (</w:t>
+      </w:r>
+      <w:proofErr w:type="spellStart"/>
+      <w:r>
+        <w:rPr>
+          <w:sz w:val="18"/>
+          <w:szCs w:val="18"/>
+        </w:rPr>
+        <w:t>req.file.buffer</w:t>
+      </w:r>
+      <w:proofErr w:type="spellEnd"/>
+      <w:r>
+        <w:rPr>
+          <w:sz w:val="18"/>
+          <w:szCs w:val="18"/>
+        </w:rPr>
+        <w:t>).</w:t>
+      </w:r>
+    </w:p>
+    <w:p>
+      <w:pPr>
+        <w:numPr>
+          <w:ilvl w:val="2"/>
+          <w:numId w:val="8"/>
+        </w:numPr>
+        <w:rPr>
+          <w:sz w:val="18"/>
+          <w:szCs w:val="18"/>
+        </w:rPr>
+      </w:pPr>
+      <w:proofErr w:type="gramStart"/>
+      <w:r>
+        <w:rPr>
+          <w:sz w:val="18"/>
+          <w:szCs w:val="18"/>
+        </w:rPr>
+        <w:lastRenderedPageBreak/>
+        <w:t>.resize</w:t>
+      </w:r>
+      <w:proofErr w:type="gramEnd"/>
+      <w:r>
+        <w:rPr>
+          <w:sz w:val="18"/>
+          <w:szCs w:val="18"/>
+        </w:rPr>
+        <w:t>(500, 500): Resizes the image to be 500x500 pixels.</w:t>
+      </w:r>
+    </w:p>
+    <w:p>
+      <w:pPr>
+        <w:numPr>
+          <w:ilvl w:val="2"/>
+          <w:numId w:val="8"/>
+        </w:numPr>
+        <w:rPr>
+          <w:sz w:val="18"/>
+          <w:szCs w:val="18"/>
+        </w:rPr>
+      </w:pPr>
+      <w:proofErr w:type="gramStart"/>
+      <w:r>
+        <w:rPr>
+          <w:sz w:val="18"/>
+          <w:szCs w:val="18"/>
+        </w:rPr>
+        <w:t>.</w:t>
+      </w:r>
+      <w:proofErr w:type="spellStart"/>
+      <w:r>
+        <w:rPr>
+          <w:sz w:val="18"/>
+          <w:szCs w:val="18"/>
+        </w:rPr>
+        <w:t>toFormat</w:t>
+      </w:r>
+      <w:proofErr w:type="spellEnd"/>
+      <w:proofErr w:type="gramEnd"/>
+      <w:r>
+        <w:rPr>
+          <w:sz w:val="18"/>
+          <w:szCs w:val="18"/>
+        </w:rPr>
+        <w:t>('jpeg').jpeg({ quality: 90 }): Converts the image to JPEG format with 90% quality.</w:t>
+      </w:r>
+    </w:p>
+    <w:p>
+      <w:pPr>
+        <w:numPr>
+          <w:ilvl w:val="2"/>
+          <w:numId w:val="8"/>
+        </w:numPr>
+        <w:rPr>
+          <w:sz w:val="18"/>
+          <w:szCs w:val="18"/>
+        </w:rPr>
+      </w:pPr>
+      <w:proofErr w:type="gramStart"/>
+      <w:r>
+        <w:rPr>
+          <w:sz w:val="18"/>
+          <w:szCs w:val="18"/>
+        </w:rPr>
+        <w:t>.</w:t>
+      </w:r>
+      <w:proofErr w:type="spellStart"/>
+      <w:r>
+        <w:rPr>
+          <w:sz w:val="18"/>
+          <w:szCs w:val="18"/>
+        </w:rPr>
+        <w:t>toFile</w:t>
+      </w:r>
+      <w:proofErr w:type="spellEnd"/>
+      <w:proofErr w:type="gramEnd"/>
+      <w:r>
+        <w:rPr>
+          <w:sz w:val="18"/>
+          <w:szCs w:val="18"/>
+        </w:rPr>
+        <w:t>(...): Saves the processed image to the specified directory (public/</w:t>
+      </w:r>
+      <w:proofErr w:type="spellStart"/>
+      <w:r>
+        <w:rPr>
+          <w:sz w:val="18"/>
+          <w:szCs w:val="18"/>
+        </w:rPr>
+        <w:t>img</w:t>
+      </w:r>
+      <w:proofErr w:type="spellEnd"/>
+      <w:r>
+        <w:rPr>
+          <w:sz w:val="18"/>
+          <w:szCs w:val="18"/>
+        </w:rPr>
+        <w:t>/users/).</w:t>
+      </w:r>
+    </w:p>
+    <w:p>
+      <w:pPr>
+        <w:numPr>
+          <w:ilvl w:val="1"/>
+          <w:numId w:val="8"/>
+        </w:numPr>
+        <w:rPr>
+          <w:sz w:val="18"/>
+          <w:szCs w:val="18"/>
+        </w:rPr>
+      </w:pPr>
+      <w:r>
+        <w:rPr>
+          <w:b/>
+          <w:bCs/>
+          <w:sz w:val="18"/>
+          <w:szCs w:val="18"/>
+        </w:rPr>
+        <w:t>Pass the filename to the next middleware</w:t>
+      </w:r>
+      <w:r>
+        <w:rPr>
+          <w:sz w:val="18"/>
+          <w:szCs w:val="18"/>
+        </w:rPr>
+        <w:t>:</w:t>
+      </w:r>
+    </w:p>
+    <w:p>
+      <w:pPr>
+        <w:numPr>
+          <w:ilvl w:val="2"/>
+          <w:numId w:val="8"/>
+        </w:numPr>
+        <w:rPr>
+          <w:sz w:val="18"/>
+          <w:szCs w:val="18"/>
+        </w:rPr>
+      </w:pPr>
+      <w:r>
+        <w:rPr>
+          <w:sz w:val="18"/>
+          <w:szCs w:val="18"/>
+        </w:rPr>
+        <w:t xml:space="preserve">The processed image's filename is stored in </w:t>
+      </w:r>
+      <w:proofErr w:type="spellStart"/>
+      <w:proofErr w:type="gramStart"/>
+      <w:r>
+        <w:rPr>
+          <w:sz w:val="18"/>
+          <w:szCs w:val="18"/>
+        </w:rPr>
+        <w:t>req.file</w:t>
+      </w:r>
+      <w:proofErr w:type="gramEnd"/>
+      <w:r>
+        <w:rPr>
+          <w:sz w:val="18"/>
+          <w:szCs w:val="18"/>
+        </w:rPr>
+        <w:t>.filename</w:t>
+      </w:r>
+      <w:proofErr w:type="spellEnd"/>
+      <w:r>
+        <w:rPr>
+          <w:sz w:val="18"/>
+          <w:szCs w:val="18"/>
+        </w:rPr>
+        <w:t xml:space="preserve"> so it can be accessed in subsequent </w:t>
+      </w:r>
+      <w:proofErr w:type="spellStart"/>
+      <w:r>
+        <w:rPr>
+          <w:sz w:val="18"/>
+          <w:szCs w:val="18"/>
+        </w:rPr>
+        <w:t>middlewares</w:t>
+      </w:r>
+      <w:proofErr w:type="spellEnd"/>
+      <w:r>
+        <w:rPr>
+          <w:sz w:val="18"/>
+          <w:szCs w:val="18"/>
+        </w:rPr>
+        <w:t>.</w:t>
+      </w:r>
+    </w:p>
+    <w:p>
+      <w:pPr>
+        <w:numPr>
+          <w:ilvl w:val="2"/>
+          <w:numId w:val="8"/>
+        </w:numPr>
+        <w:rPr>
+          <w:sz w:val="18"/>
+          <w:szCs w:val="18"/>
+        </w:rPr>
+      </w:pPr>
+      <w:r>
+        <w:rPr>
+          <w:sz w:val="18"/>
+          <w:szCs w:val="18"/>
+        </w:rPr>
+        <w:t xml:space="preserve">The function then calls </w:t>
+      </w:r>
+      <w:proofErr w:type="gramStart"/>
+      <w:r>
+        <w:rPr>
+          <w:sz w:val="18"/>
+          <w:szCs w:val="18"/>
+        </w:rPr>
+        <w:t>next(</w:t>
+      </w:r>
+      <w:proofErr w:type="gramEnd"/>
+      <w:r>
+        <w:rPr>
+          <w:sz w:val="18"/>
+          <w:szCs w:val="18"/>
+        </w:rPr>
+        <w:t>) to continue to the next middleware or route handler.</w:t>
+      </w:r>
+    </w:p>
+    <w:p>
+      <w:pPr>
+        <w:rPr>
+          <w:b/>
+          <w:bCs/>
+          <w:sz w:val="18"/>
+          <w:szCs w:val="18"/>
+        </w:rPr>
+      </w:pPr>
+      <w:r>
+        <w:rPr>
+          <w:b/>
+          <w:bCs/>
+          <w:sz w:val="18"/>
+          <w:szCs w:val="18"/>
+        </w:rPr>
+        <w:t>Summary</w:t>
+      </w:r>
+    </w:p>
+    <w:p>
+      <w:pPr>
+        <w:numPr>
+          <w:ilvl w:val="0"/>
+          <w:numId w:val="9"/>
+        </w:numPr>
+        <w:rPr>
+          <w:sz w:val="18"/>
+          <w:szCs w:val="18"/>
+        </w:rPr>
+      </w:pPr>
+      <w:r>
+        <w:rPr>
+          <w:sz w:val="18"/>
+          <w:szCs w:val="18"/>
+        </w:rPr>
+        <w:t>These functions work together to handle the entire image upload process for a user profile picture:</w:t>
+      </w:r>
+    </w:p>
+    <w:p>
+      <w:pPr>
+        <w:numPr>
+          <w:ilvl w:val="1"/>
+          <w:numId w:val="9"/>
+        </w:numPr>
+        <w:rPr>
+          <w:sz w:val="18"/>
+          <w:szCs w:val="18"/>
+        </w:rPr>
+      </w:pPr>
+      <w:proofErr w:type="spellStart"/>
+      <w:r>
+        <w:rPr>
+          <w:b/>
+          <w:bCs/>
+          <w:sz w:val="18"/>
+          <w:szCs w:val="18"/>
+        </w:rPr>
+        <w:t>multerStorage</w:t>
+      </w:r>
+      <w:proofErr w:type="spellEnd"/>
+      <w:r>
+        <w:rPr>
+          <w:sz w:val="18"/>
+          <w:szCs w:val="18"/>
+        </w:rPr>
+        <w:t>: Stores files in memory.</w:t>
+      </w:r>
+    </w:p>
+    <w:p>
+      <w:pPr>
+        <w:numPr>
+          <w:ilvl w:val="1"/>
+          <w:numId w:val="9"/>
+        </w:numPr>
+        <w:rPr>
+          <w:sz w:val="18"/>
+          <w:szCs w:val="18"/>
+        </w:rPr>
+      </w:pPr>
+      <w:proofErr w:type="spellStart"/>
+      <w:r>
+        <w:rPr>
+          <w:b/>
+          <w:bCs/>
+          <w:sz w:val="18"/>
+          <w:szCs w:val="18"/>
+        </w:rPr>
+        <w:t>multerFilter</w:t>
+      </w:r>
+      <w:proofErr w:type="spellEnd"/>
+      <w:r>
+        <w:rPr>
+          <w:sz w:val="18"/>
+          <w:szCs w:val="18"/>
+        </w:rPr>
+        <w:t>: Filters and only allows image uploads.</w:t>
+      </w:r>
+    </w:p>
+    <w:p>
+      <w:pPr>
+        <w:numPr>
+          <w:ilvl w:val="1"/>
+          <w:numId w:val="9"/>
+        </w:numPr>
+        <w:rPr>
+          <w:sz w:val="18"/>
+          <w:szCs w:val="18"/>
+        </w:rPr>
+      </w:pPr>
+      <w:r>
+        <w:rPr>
+          <w:b/>
+          <w:bCs/>
+          <w:sz w:val="18"/>
+          <w:szCs w:val="18"/>
+        </w:rPr>
+        <w:t>upload</w:t>
+      </w:r>
+      <w:r>
+        <w:rPr>
+          <w:sz w:val="18"/>
+          <w:szCs w:val="18"/>
+        </w:rPr>
+        <w:t>: Configures the upload with the above settings.</w:t>
+      </w:r>
+    </w:p>
+    <w:p>
+      <w:pPr>
+        <w:numPr>
+          <w:ilvl w:val="1"/>
+          <w:numId w:val="9"/>
+        </w:numPr>
+        <w:rPr>
+          <w:sz w:val="18"/>
+          <w:szCs w:val="18"/>
+        </w:rPr>
+      </w:pPr>
+      <w:proofErr w:type="spellStart"/>
+      <w:r>
+        <w:rPr>
+          <w:b/>
+          <w:bCs/>
+          <w:sz w:val="18"/>
+          <w:szCs w:val="18"/>
+        </w:rPr>
+        <w:t>uploadUserPhoto</w:t>
+      </w:r>
+      <w:proofErr w:type="spellEnd"/>
+      <w:r>
+        <w:rPr>
+          <w:sz w:val="18"/>
+          <w:szCs w:val="18"/>
+        </w:rPr>
+        <w:t>: Middleware to handle single file uploads with the field name photo.</w:t>
+      </w:r>
+    </w:p>
+    <w:p>
+      <w:pPr>
+        <w:numPr>
+          <w:ilvl w:val="1"/>
+          <w:numId w:val="9"/>
+        </w:numPr>
+        <w:rPr>
+          <w:sz w:val="18"/>
+          <w:szCs w:val="18"/>
+        </w:rPr>
+      </w:pPr>
+      <w:proofErr w:type="spellStart"/>
+      <w:r>
+        <w:rPr>
+          <w:b/>
+          <w:bCs/>
+          <w:sz w:val="18"/>
+          <w:szCs w:val="18"/>
+        </w:rPr>
+        <w:t>resizeUserPhoto</w:t>
+      </w:r>
+      <w:proofErr w:type="spellEnd"/>
+      <w:r>
+        <w:rPr>
+          <w:sz w:val="18"/>
+          <w:szCs w:val="18"/>
+        </w:rPr>
+        <w:t>: Processes the uploaded image, resizes it, and saves it to disk with a new filename.</w:t>
+      </w:r>
+    </w:p>
+    <w:p>
+      <w:pPr>
+        <w:rPr>
+          <w:b/>
+          <w:bCs/>
+          <w:sz w:val="18"/>
+          <w:szCs w:val="18"/>
+        </w:rPr>
+      </w:pPr>
+      <w:r>
+        <w:rPr>
+          <w:b/>
+          <w:bCs/>
+          <w:sz w:val="18"/>
+          <w:szCs w:val="18"/>
+        </w:rPr>
+        <w:t>What It Does</w:t>
+      </w:r>
+      <w:r>
+        <w:rPr>
+          <w:b/>
+          <w:bCs/>
+          <w:sz w:val="18"/>
+          <w:szCs w:val="18"/>
+        </w:rPr>
+        <w:t xml:space="preserve"> </w:t>
+      </w:r>
+      <w:proofErr w:type="spellStart"/>
+      <w:r>
+        <w:rPr>
+          <w:b/>
+          <w:bCs/>
+          <w:sz w:val="18"/>
+          <w:szCs w:val="18"/>
+        </w:rPr>
+        <w:t>filterObj</w:t>
+      </w:r>
+      <w:proofErr w:type="spellEnd"/>
+      <w:r>
+        <w:rPr>
+          <w:b/>
+          <w:bCs/>
+          <w:sz w:val="18"/>
+          <w:szCs w:val="18"/>
+        </w:rPr>
+        <w:t>:</w:t>
+      </w:r>
+    </w:p>
+    <w:p>
+      <w:pPr>
+        <w:numPr>
+          <w:ilvl w:val="0"/>
+          <w:numId w:val="10"/>
+        </w:numPr>
+        <w:rPr>
+          <w:sz w:val="18"/>
+          <w:szCs w:val="18"/>
+        </w:rPr>
+      </w:pPr>
+      <w:r>
+        <w:rPr>
+          <w:b/>
+          <w:bCs/>
+          <w:sz w:val="18"/>
+          <w:szCs w:val="18"/>
+        </w:rPr>
+        <w:t>Takes an object and a list of allowed fields as input</w:t>
+      </w:r>
+      <w:r>
+        <w:rPr>
+          <w:sz w:val="18"/>
+          <w:szCs w:val="18"/>
+        </w:rPr>
+        <w:t>:</w:t>
+      </w:r>
+    </w:p>
+    <w:p>
+      <w:pPr>
+        <w:numPr>
+          <w:ilvl w:val="1"/>
+          <w:numId w:val="10"/>
+        </w:numPr>
+        <w:rPr>
+          <w:sz w:val="18"/>
+          <w:szCs w:val="18"/>
+        </w:rPr>
+      </w:pPr>
+      <w:r>
+        <w:rPr>
+          <w:sz w:val="18"/>
+          <w:szCs w:val="18"/>
+        </w:rPr>
+        <w:t>obj: The object from which we want to filter properties.</w:t>
+      </w:r>
+    </w:p>
+    <w:p>
+      <w:pPr>
+        <w:numPr>
+          <w:ilvl w:val="1"/>
+          <w:numId w:val="10"/>
+        </w:numPr>
+        <w:rPr>
+          <w:sz w:val="18"/>
+          <w:szCs w:val="18"/>
+        </w:rPr>
+      </w:pPr>
+      <w:r>
+        <w:rPr>
+          <w:sz w:val="18"/>
+          <w:szCs w:val="18"/>
+        </w:rPr>
+        <w:t>...</w:t>
+      </w:r>
+      <w:proofErr w:type="spellStart"/>
+      <w:r>
+        <w:rPr>
+          <w:sz w:val="18"/>
+          <w:szCs w:val="18"/>
+        </w:rPr>
+        <w:t>allowedFields</w:t>
+      </w:r>
+      <w:proofErr w:type="spellEnd"/>
+      <w:r>
+        <w:rPr>
+          <w:sz w:val="18"/>
+          <w:szCs w:val="18"/>
+        </w:rPr>
+        <w:t>: A list of property names (passed as arguments) that should be retained in the new object.</w:t>
+      </w:r>
+    </w:p>
+    <w:p>
+      <w:pPr>
+        <w:numPr>
+          <w:ilvl w:val="0"/>
+          <w:numId w:val="10"/>
+        </w:numPr>
+        <w:rPr>
+          <w:sz w:val="18"/>
+          <w:szCs w:val="18"/>
+        </w:rPr>
+      </w:pPr>
+      <w:r>
+        <w:rPr>
+          <w:b/>
+          <w:bCs/>
+          <w:sz w:val="18"/>
+          <w:szCs w:val="18"/>
+        </w:rPr>
+        <w:t xml:space="preserve">Creates an empty </w:t>
+      </w:r>
+      <w:proofErr w:type="spellStart"/>
+      <w:r>
+        <w:rPr>
+          <w:b/>
+          <w:bCs/>
+          <w:sz w:val="18"/>
+          <w:szCs w:val="18"/>
+        </w:rPr>
+        <w:t>newObj</w:t>
+      </w:r>
+      <w:proofErr w:type="spellEnd"/>
+      <w:r>
+        <w:rPr>
+          <w:sz w:val="18"/>
+          <w:szCs w:val="18"/>
+        </w:rPr>
+        <w:t>:</w:t>
+      </w:r>
+    </w:p>
+    <w:p>
+      <w:pPr>
+        <w:numPr>
+          <w:ilvl w:val="1"/>
+          <w:numId w:val="10"/>
+        </w:numPr>
+        <w:rPr>
+          <w:sz w:val="18"/>
+          <w:szCs w:val="18"/>
+        </w:rPr>
+      </w:pPr>
+      <w:r>
+        <w:rPr>
+          <w:sz w:val="18"/>
+          <w:szCs w:val="18"/>
+        </w:rPr>
+        <w:t xml:space="preserve">const </w:t>
+      </w:r>
+      <w:proofErr w:type="spellStart"/>
+      <w:r>
+        <w:rPr>
+          <w:sz w:val="18"/>
+          <w:szCs w:val="18"/>
+        </w:rPr>
+        <w:t>newObj</w:t>
+      </w:r>
+      <w:proofErr w:type="spellEnd"/>
+      <w:r>
+        <w:rPr>
+          <w:sz w:val="18"/>
+          <w:szCs w:val="18"/>
+        </w:rPr>
+        <w:t xml:space="preserve"> = {};</w:t>
+      </w:r>
+    </w:p>
+    <w:p>
+      <w:pPr>
+        <w:numPr>
+          <w:ilvl w:val="1"/>
+          <w:numId w:val="10"/>
+        </w:numPr>
+        <w:rPr>
+          <w:sz w:val="18"/>
+          <w:szCs w:val="18"/>
+        </w:rPr>
+      </w:pPr>
+      <w:r>
+        <w:rPr>
+          <w:sz w:val="18"/>
+          <w:szCs w:val="18"/>
+        </w:rPr>
+        <w:t xml:space="preserve">This is the new object that will contain only the properties that match the </w:t>
+      </w:r>
+      <w:proofErr w:type="spellStart"/>
+      <w:r>
+        <w:rPr>
+          <w:sz w:val="18"/>
+          <w:szCs w:val="18"/>
+        </w:rPr>
+        <w:t>allowedFields</w:t>
+      </w:r>
+      <w:proofErr w:type="spellEnd"/>
+      <w:r>
+        <w:rPr>
+          <w:sz w:val="18"/>
+          <w:szCs w:val="18"/>
+        </w:rPr>
+        <w:t>.</w:t>
+      </w:r>
+    </w:p>
+    <w:p>
+      <w:pPr>
+        <w:numPr>
+          <w:ilvl w:val="0"/>
+          <w:numId w:val="10"/>
+        </w:numPr>
+        <w:rPr>
+          <w:sz w:val="18"/>
+          <w:szCs w:val="18"/>
+        </w:rPr>
+      </w:pPr>
+      <w:r>
+        <w:rPr>
+          <w:b/>
+          <w:bCs/>
+          <w:sz w:val="18"/>
+          <w:szCs w:val="18"/>
+        </w:rPr>
+        <w:t>Iterates over the keys of obj</w:t>
+      </w:r>
+      <w:r>
+        <w:rPr>
+          <w:sz w:val="18"/>
+          <w:szCs w:val="18"/>
+        </w:rPr>
+        <w:t>:</w:t>
+      </w:r>
+    </w:p>
+    <w:p>
+      <w:pPr>
+        <w:numPr>
+          <w:ilvl w:val="1"/>
+          <w:numId w:val="10"/>
+        </w:numPr>
+        <w:rPr>
+          <w:sz w:val="18"/>
+          <w:szCs w:val="18"/>
+        </w:rPr>
+      </w:pPr>
+      <w:proofErr w:type="spellStart"/>
+      <w:r>
+        <w:rPr>
+          <w:sz w:val="18"/>
+          <w:szCs w:val="18"/>
+        </w:rPr>
+        <w:t>Object.keys</w:t>
+      </w:r>
+      <w:proofErr w:type="spellEnd"/>
+      <w:r>
+        <w:rPr>
+          <w:sz w:val="18"/>
+          <w:szCs w:val="18"/>
+        </w:rPr>
+        <w:t>(obj</w:t>
+      </w:r>
+      <w:proofErr w:type="gramStart"/>
+      <w:r>
+        <w:rPr>
+          <w:sz w:val="18"/>
+          <w:szCs w:val="18"/>
+        </w:rPr>
+        <w:t>).</w:t>
+      </w:r>
+      <w:proofErr w:type="spellStart"/>
+      <w:r>
+        <w:rPr>
+          <w:sz w:val="18"/>
+          <w:szCs w:val="18"/>
+        </w:rPr>
+        <w:t>forEach</w:t>
+      </w:r>
+      <w:proofErr w:type="spellEnd"/>
+      <w:proofErr w:type="gramEnd"/>
+      <w:r>
+        <w:rPr>
+          <w:sz w:val="18"/>
+          <w:szCs w:val="18"/>
+        </w:rPr>
+        <w:t>((</w:t>
+      </w:r>
+      <w:proofErr w:type="spellStart"/>
+      <w:r>
+        <w:rPr>
+          <w:sz w:val="18"/>
+          <w:szCs w:val="18"/>
+        </w:rPr>
+        <w:t>el</w:t>
+      </w:r>
+      <w:proofErr w:type="spellEnd"/>
+      <w:r>
+        <w:rPr>
+          <w:sz w:val="18"/>
+          <w:szCs w:val="18"/>
+        </w:rPr>
+        <w:t>) =&gt; { ... });</w:t>
+      </w:r>
+    </w:p>
+    <w:p>
+      <w:pPr>
+        <w:numPr>
+          <w:ilvl w:val="1"/>
+          <w:numId w:val="10"/>
+        </w:numPr>
+        <w:rPr>
+          <w:sz w:val="18"/>
+          <w:szCs w:val="18"/>
+        </w:rPr>
+      </w:pPr>
+      <w:proofErr w:type="spellStart"/>
+      <w:r>
+        <w:rPr>
+          <w:sz w:val="18"/>
+          <w:szCs w:val="18"/>
+        </w:rPr>
+        <w:t>Object.keys</w:t>
+      </w:r>
+      <w:proofErr w:type="spellEnd"/>
+      <w:r>
+        <w:rPr>
+          <w:sz w:val="18"/>
+          <w:szCs w:val="18"/>
+        </w:rPr>
+        <w:t>(obj) returns an array of the keys (property names) in the obj object.</w:t>
+      </w:r>
+    </w:p>
+    <w:p>
+      <w:pPr>
+        <w:numPr>
+          <w:ilvl w:val="1"/>
+          <w:numId w:val="10"/>
+        </w:numPr>
+        <w:rPr>
+          <w:sz w:val="18"/>
+          <w:szCs w:val="18"/>
+        </w:rPr>
+      </w:pPr>
+      <w:proofErr w:type="spellStart"/>
+      <w:r>
+        <w:rPr>
+          <w:sz w:val="18"/>
+          <w:szCs w:val="18"/>
+        </w:rPr>
+        <w:t>forEach</w:t>
+      </w:r>
+      <w:proofErr w:type="spellEnd"/>
+      <w:r>
+        <w:rPr>
+          <w:sz w:val="18"/>
+          <w:szCs w:val="18"/>
+        </w:rPr>
+        <w:t>((</w:t>
+      </w:r>
+      <w:proofErr w:type="spellStart"/>
+      <w:r>
+        <w:rPr>
+          <w:sz w:val="18"/>
+          <w:szCs w:val="18"/>
+        </w:rPr>
+        <w:t>el</w:t>
+      </w:r>
+      <w:proofErr w:type="spellEnd"/>
+      <w:r>
+        <w:rPr>
+          <w:sz w:val="18"/>
+          <w:szCs w:val="18"/>
+        </w:rPr>
+        <w:t xml:space="preserve">) =&gt; </w:t>
+      </w:r>
+      <w:proofErr w:type="gramStart"/>
+      <w:r>
+        <w:rPr>
+          <w:sz w:val="18"/>
+          <w:szCs w:val="18"/>
+        </w:rPr>
+        <w:t>{ ...</w:t>
+      </w:r>
+      <w:proofErr w:type="gramEnd"/>
+      <w:r>
+        <w:rPr>
+          <w:sz w:val="18"/>
+          <w:szCs w:val="18"/>
+        </w:rPr>
+        <w:t xml:space="preserve"> }) loops through each key (</w:t>
+      </w:r>
+      <w:proofErr w:type="spellStart"/>
+      <w:r>
+        <w:rPr>
+          <w:sz w:val="18"/>
+          <w:szCs w:val="18"/>
+        </w:rPr>
+        <w:t>el</w:t>
+      </w:r>
+      <w:proofErr w:type="spellEnd"/>
+      <w:r>
+        <w:rPr>
+          <w:sz w:val="18"/>
+          <w:szCs w:val="18"/>
+        </w:rPr>
+        <w:t>).</w:t>
+      </w:r>
+    </w:p>
+    <w:p>
+      <w:pPr>
+        <w:numPr>
+          <w:ilvl w:val="0"/>
+          <w:numId w:val="10"/>
+        </w:numPr>
+        <w:rPr>
+          <w:sz w:val="18"/>
+          <w:szCs w:val="18"/>
+        </w:rPr>
+      </w:pPr>
+      <w:r>
+        <w:rPr>
+          <w:b/>
+          <w:bCs/>
+          <w:sz w:val="18"/>
+          <w:szCs w:val="18"/>
+        </w:rPr>
+        <w:t xml:space="preserve">Checks if the current key is in the </w:t>
+      </w:r>
+      <w:proofErr w:type="spellStart"/>
+      <w:r>
+        <w:rPr>
+          <w:b/>
+          <w:bCs/>
+          <w:sz w:val="18"/>
+          <w:szCs w:val="18"/>
+        </w:rPr>
+        <w:t>allowedFields</w:t>
+      </w:r>
+      <w:proofErr w:type="spellEnd"/>
+      <w:r>
+        <w:rPr>
+          <w:sz w:val="18"/>
+          <w:szCs w:val="18"/>
+        </w:rPr>
+        <w:t>:</w:t>
+      </w:r>
+    </w:p>
+    <w:p>
+      <w:pPr>
+        <w:numPr>
+          <w:ilvl w:val="1"/>
+          <w:numId w:val="10"/>
+        </w:numPr>
+        <w:rPr>
+          <w:sz w:val="18"/>
+          <w:szCs w:val="18"/>
+        </w:rPr>
+      </w:pPr>
+      <w:r>
+        <w:rPr>
+          <w:sz w:val="18"/>
+          <w:szCs w:val="18"/>
+        </w:rPr>
+        <w:t>if (</w:t>
+      </w:r>
+      <w:proofErr w:type="spellStart"/>
+      <w:r>
+        <w:rPr>
+          <w:sz w:val="18"/>
+          <w:szCs w:val="18"/>
+        </w:rPr>
+        <w:t>allowedFields.includes</w:t>
+      </w:r>
+      <w:proofErr w:type="spellEnd"/>
+      <w:r>
+        <w:rPr>
+          <w:sz w:val="18"/>
+          <w:szCs w:val="18"/>
+        </w:rPr>
+        <w:t>(</w:t>
+      </w:r>
+      <w:proofErr w:type="spellStart"/>
+      <w:r>
+        <w:rPr>
+          <w:sz w:val="18"/>
+          <w:szCs w:val="18"/>
+        </w:rPr>
+        <w:t>el</w:t>
+      </w:r>
+      <w:proofErr w:type="spellEnd"/>
+      <w:r>
+        <w:rPr>
+          <w:sz w:val="18"/>
+          <w:szCs w:val="18"/>
+        </w:rPr>
+        <w:t>)): Checks if the current key (</w:t>
+      </w:r>
+      <w:proofErr w:type="spellStart"/>
+      <w:r>
+        <w:rPr>
+          <w:sz w:val="18"/>
+          <w:szCs w:val="18"/>
+        </w:rPr>
+        <w:t>el</w:t>
+      </w:r>
+      <w:proofErr w:type="spellEnd"/>
+      <w:r>
+        <w:rPr>
+          <w:sz w:val="18"/>
+          <w:szCs w:val="18"/>
+        </w:rPr>
+        <w:t xml:space="preserve">) is included in the array </w:t>
+      </w:r>
+      <w:proofErr w:type="spellStart"/>
+      <w:r>
+        <w:rPr>
+          <w:sz w:val="18"/>
+          <w:szCs w:val="18"/>
+        </w:rPr>
+        <w:t>allowedFields</w:t>
+      </w:r>
+      <w:proofErr w:type="spellEnd"/>
+      <w:r>
+        <w:rPr>
+          <w:sz w:val="18"/>
+          <w:szCs w:val="18"/>
+        </w:rPr>
+        <w:t>.</w:t>
+      </w:r>
+    </w:p>
+    <w:p>
+      <w:pPr>
+        <w:numPr>
+          <w:ilvl w:val="1"/>
+          <w:numId w:val="10"/>
+        </w:numPr>
+        <w:rPr>
+          <w:sz w:val="18"/>
+          <w:szCs w:val="18"/>
+        </w:rPr>
+      </w:pPr>
+      <w:r>
+        <w:rPr>
+          <w:sz w:val="18"/>
+          <w:szCs w:val="18"/>
+        </w:rPr>
+        <w:t xml:space="preserve">If it is, it means that this is an allowed property and should be copied to </w:t>
+      </w:r>
+      <w:proofErr w:type="spellStart"/>
+      <w:r>
+        <w:rPr>
+          <w:sz w:val="18"/>
+          <w:szCs w:val="18"/>
+        </w:rPr>
+        <w:t>newObj</w:t>
+      </w:r>
+      <w:proofErr w:type="spellEnd"/>
+      <w:r>
+        <w:rPr>
+          <w:sz w:val="18"/>
+          <w:szCs w:val="18"/>
+        </w:rPr>
+        <w:t>.</w:t>
+      </w:r>
+    </w:p>
+    <w:p>
+      <w:pPr>
+        <w:numPr>
+          <w:ilvl w:val="0"/>
+          <w:numId w:val="10"/>
+        </w:numPr>
+        <w:rPr>
+          <w:sz w:val="18"/>
+          <w:szCs w:val="18"/>
+        </w:rPr>
+      </w:pPr>
+      <w:r>
+        <w:rPr>
+          <w:b/>
+          <w:bCs/>
+          <w:sz w:val="18"/>
+          <w:szCs w:val="18"/>
+        </w:rPr>
+        <w:t xml:space="preserve">Copies the property to </w:t>
+      </w:r>
+      <w:proofErr w:type="spellStart"/>
+      <w:r>
+        <w:rPr>
+          <w:b/>
+          <w:bCs/>
+          <w:sz w:val="18"/>
+          <w:szCs w:val="18"/>
+        </w:rPr>
+        <w:t>newObj</w:t>
+      </w:r>
+      <w:proofErr w:type="spellEnd"/>
+      <w:r>
+        <w:rPr>
+          <w:sz w:val="18"/>
+          <w:szCs w:val="18"/>
+        </w:rPr>
+        <w:t>:</w:t>
+      </w:r>
+    </w:p>
+    <w:p>
+      <w:pPr>
+        <w:numPr>
+          <w:ilvl w:val="1"/>
+          <w:numId w:val="10"/>
+        </w:numPr>
+        <w:rPr>
+          <w:sz w:val="18"/>
+          <w:szCs w:val="18"/>
+        </w:rPr>
+      </w:pPr>
+      <w:proofErr w:type="spellStart"/>
+      <w:r>
+        <w:rPr>
+          <w:sz w:val="18"/>
+          <w:szCs w:val="18"/>
+        </w:rPr>
+        <w:t>newObj</w:t>
+      </w:r>
+      <w:proofErr w:type="spellEnd"/>
+      <w:r>
+        <w:rPr>
+          <w:sz w:val="18"/>
+          <w:szCs w:val="18"/>
+        </w:rPr>
+        <w:t>[</w:t>
+      </w:r>
+      <w:proofErr w:type="spellStart"/>
+      <w:r>
+        <w:rPr>
+          <w:sz w:val="18"/>
+          <w:szCs w:val="18"/>
+        </w:rPr>
+        <w:t>el</w:t>
+      </w:r>
+      <w:proofErr w:type="spellEnd"/>
+      <w:r>
+        <w:rPr>
+          <w:sz w:val="18"/>
+          <w:szCs w:val="18"/>
+        </w:rPr>
+        <w:t>] = obj[</w:t>
+      </w:r>
+      <w:proofErr w:type="spellStart"/>
+      <w:r>
+        <w:rPr>
+          <w:sz w:val="18"/>
+          <w:szCs w:val="18"/>
+        </w:rPr>
+        <w:t>el</w:t>
+      </w:r>
+      <w:proofErr w:type="spellEnd"/>
+      <w:r>
+        <w:rPr>
+          <w:sz w:val="18"/>
+          <w:szCs w:val="18"/>
+        </w:rPr>
+        <w:t>];</w:t>
+      </w:r>
+    </w:p>
+    <w:p>
+      <w:pPr>
+        <w:numPr>
+          <w:ilvl w:val="1"/>
+          <w:numId w:val="10"/>
+        </w:numPr>
+        <w:rPr>
+          <w:sz w:val="18"/>
+          <w:szCs w:val="18"/>
+        </w:rPr>
+      </w:pPr>
+      <w:r>
+        <w:rPr>
+          <w:sz w:val="18"/>
+          <w:szCs w:val="18"/>
+        </w:rPr>
+        <w:t>This copies the value of the current property (</w:t>
+      </w:r>
+      <w:proofErr w:type="spellStart"/>
+      <w:r>
+        <w:rPr>
+          <w:sz w:val="18"/>
+          <w:szCs w:val="18"/>
+        </w:rPr>
+        <w:t>el</w:t>
+      </w:r>
+      <w:proofErr w:type="spellEnd"/>
+      <w:r>
+        <w:rPr>
+          <w:sz w:val="18"/>
+          <w:szCs w:val="18"/>
+        </w:rPr>
+        <w:t xml:space="preserve">) from obj to </w:t>
+      </w:r>
+      <w:proofErr w:type="spellStart"/>
+      <w:r>
+        <w:rPr>
+          <w:sz w:val="18"/>
+          <w:szCs w:val="18"/>
+        </w:rPr>
+        <w:t>newObj</w:t>
+      </w:r>
+      <w:proofErr w:type="spellEnd"/>
+      <w:r>
+        <w:rPr>
+          <w:sz w:val="18"/>
+          <w:szCs w:val="18"/>
+        </w:rPr>
+        <w:t>.</w:t>
+      </w:r>
+    </w:p>
+    <w:p>
+      <w:pPr>
+        <w:numPr>
+          <w:ilvl w:val="0"/>
+          <w:numId w:val="10"/>
+        </w:numPr>
+        <w:rPr>
+          <w:sz w:val="18"/>
+          <w:szCs w:val="18"/>
+        </w:rPr>
+      </w:pPr>
+      <w:r>
+        <w:rPr>
+          <w:b/>
+          <w:bCs/>
+          <w:sz w:val="18"/>
+          <w:szCs w:val="18"/>
+        </w:rPr>
+        <w:t>Returns the new object</w:t>
+      </w:r>
+      <w:r>
+        <w:rPr>
+          <w:sz w:val="18"/>
+          <w:szCs w:val="18"/>
+        </w:rPr>
+        <w:t>:</w:t>
+      </w:r>
+    </w:p>
+    <w:p>
+      <w:pPr>
+        <w:numPr>
+          <w:ilvl w:val="1"/>
+          <w:numId w:val="10"/>
+        </w:numPr>
+        <w:rPr>
+          <w:sz w:val="18"/>
+          <w:szCs w:val="18"/>
+        </w:rPr>
+      </w:pPr>
+      <w:r>
+        <w:rPr>
+          <w:sz w:val="18"/>
+          <w:szCs w:val="18"/>
+        </w:rPr>
+        <w:t xml:space="preserve">return </w:t>
+      </w:r>
+      <w:proofErr w:type="spellStart"/>
+      <w:r>
+        <w:rPr>
+          <w:sz w:val="18"/>
+          <w:szCs w:val="18"/>
+        </w:rPr>
+        <w:t>newObj</w:t>
+      </w:r>
+      <w:proofErr w:type="spellEnd"/>
+      <w:r>
+        <w:rPr>
+          <w:sz w:val="18"/>
+          <w:szCs w:val="18"/>
+        </w:rPr>
+        <w:t>;</w:t>
+      </w:r>
+    </w:p>
+    <w:p>
+      <w:pPr>
+        <w:numPr>
+          <w:ilvl w:val="1"/>
+          <w:numId w:val="10"/>
+        </w:numPr>
+        <w:rPr>
+          <w:sz w:val="18"/>
+          <w:szCs w:val="18"/>
+        </w:rPr>
+      </w:pPr>
+      <w:r>
+        <w:rPr>
+          <w:sz w:val="18"/>
+          <w:szCs w:val="18"/>
+        </w:rPr>
+        <w:lastRenderedPageBreak/>
+        <w:t xml:space="preserve">After all allowed fields are copied, the function returns the </w:t>
+      </w:r>
+      <w:proofErr w:type="spellStart"/>
+      <w:r>
+        <w:rPr>
+          <w:sz w:val="18"/>
+          <w:szCs w:val="18"/>
+        </w:rPr>
+        <w:t>newObj</w:t>
+      </w:r>
+      <w:proofErr w:type="spellEnd"/>
+      <w:r>
+        <w:rPr>
+          <w:sz w:val="18"/>
+          <w:szCs w:val="18"/>
+        </w:rPr>
+        <w:t>.</w:t>
+      </w:r>
+    </w:p>
+    <w:p>
+      <w:pPr>
+        <w:rPr>
+          <w:sz w:val="18"/>
+          <w:szCs w:val="18"/>
+        </w:rPr>
+      </w:pPr>
     </w:p>
     <w:sectPr>
       <w:pgSz w:w="12240" w:h="15840"/>
@@ -1855,6 +6049,828 @@
 <file path=word/numbering.xml><?xml version="1.0" encoding="utf-8"?>
 <w:numbering xmlns:wpc="http://schemas.microsoft.com/office/word/2010/wordprocessingCanvas" xmlns:cx="http://schemas.microsoft.com/office/drawing/2014/chartex" xmlns:cx1="http://schemas.microsoft.com/office/drawing/2015/9/8/chartex" xmlns:cx2="http://schemas.microsoft.com/office/drawing/2015/10/21/chartex" xmlns:cx3="http://schemas.microsoft.com/office/drawing/2016/5/9/chartex" xmlns:cx4="http://schemas.microsoft.com/office/drawing/2016/5/10/chartex" xmlns:cx5="http://schemas.microsoft.com/office/drawing/2016/5/11/chartex" xmlns:cx6="http://schemas.microsoft.com/office/drawing/2016/5/12/chartex" xmlns:cx7="http://schemas.microsoft.com/office/drawing/2016/5/13/chartex" xmlns:cx8="http://schemas.microsoft.com/office/drawing/2016/5/14/chartex" xmlns:mc="http://schemas.openxmlformats.org/markup-compatibility/2006" xmlns:aink="http://schemas.microsoft.com/office/drawing/2016/ink" xmlns:am3d="http://schemas.microsoft.com/office/drawing/2017/model3d" xmlns:o="urn:schemas-microsoft-com:office:office" xmlns:oel="http://schemas.microsoft.com/office/2019/extlst" xmlns:r="http://schemas.openxmlformats.org/officeDocument/2006/relationships" xmlns:m="http://schemas.openxmlformats.org/officeDocument/2006/math" xmlns:v="urn:schemas-microsoft-com:vml" xmlns:wp14="http://schemas.microsoft.com/office/word/2010/wordprocessingDrawing" xmlns:wp="http://schemas.openxmlformats.org/drawingml/2006/wordprocessingDrawing" xmlns:w10="urn:schemas-microsoft-com:office:word" xmlns:w="http://schemas.openxmlformats.org/wordprocessingml/2006/main" xmlns:w14="http://schemas.microsoft.com/office/word/2010/wordml" xmlns:w15="http://schemas.microsoft.com/office/word/2012/wordml" xmlns:w16cex="http://schemas.microsoft.com/office/word/2018/wordml/cex" xmlns:w16cid="http://schemas.microsoft.com/office/word/2016/wordml/cid" xmlns:w16="http://schemas.microsoft.com/office/word/2018/wordml" xmlns:w16du="http://schemas.microsoft.com/office/word/2023/wordml/word16du" xmlns:w16sdtdh="http://schemas.microsoft.com/office/word/2020/wordml/sdtdatahash" xmlns:w16se="http://schemas.microsoft.com/office/word/2015/wordml/symex" xmlns:wpg="http://schemas.microsoft.com/office/word/2010/wordprocessingGroup" xmlns:wpi="http://schemas.microsoft.com/office/word/2010/wordprocessingInk" xmlns:wne="http://schemas.microsoft.com/office/word/2006/wordml" xmlns:wps="http://schemas.microsoft.com/office/word/2010/wordprocessingShape" mc:Ignorable="w14 w15 w16se w16cid w16 w16cex w16sdtdh w16du wp14">
   <w:abstractNum w:abstractNumId="0" w15:restartNumberingAfterBreak="0">
+    <w:nsid w:val="1C4545E9"/>
+    <w:multiLevelType w:val="multilevel"/>
+    <w:tmpl w:val="845C2CEE"/>
+    <w:lvl w:ilvl="0">
+      <w:start w:val="1"/>
+      <w:numFmt w:val="bullet"/>
+      <w:lvlText w:val=""/>
+      <w:lvlJc w:val="left"/>
+      <w:pPr>
+        <w:tabs>
+          <w:tab w:val="num" w:pos="720"/>
+        </w:tabs>
+        <w:ind w:left="720" w:hanging="360"/>
+      </w:pPr>
+      <w:rPr>
+        <w:rFonts w:ascii="Symbol" w:hAnsi="Symbol" w:hint="default"/>
+        <w:sz w:val="20"/>
+      </w:rPr>
+    </w:lvl>
+    <w:lvl w:ilvl="1">
+      <w:start w:val="1"/>
+      <w:numFmt w:val="bullet"/>
+      <w:lvlText w:val="o"/>
+      <w:lvlJc w:val="left"/>
+      <w:pPr>
+        <w:tabs>
+          <w:tab w:val="num" w:pos="1440"/>
+        </w:tabs>
+        <w:ind w:left="1440" w:hanging="360"/>
+      </w:pPr>
+      <w:rPr>
+        <w:rFonts w:ascii="Courier New" w:hAnsi="Courier New" w:hint="default"/>
+        <w:sz w:val="20"/>
+      </w:rPr>
+    </w:lvl>
+    <w:lvl w:ilvl="2" w:tentative="1">
+      <w:start w:val="1"/>
+      <w:numFmt w:val="bullet"/>
+      <w:lvlText w:val=""/>
+      <w:lvlJc w:val="left"/>
+      <w:pPr>
+        <w:tabs>
+          <w:tab w:val="num" w:pos="2160"/>
+        </w:tabs>
+        <w:ind w:left="2160" w:hanging="360"/>
+      </w:pPr>
+      <w:rPr>
+        <w:rFonts w:ascii="Wingdings" w:hAnsi="Wingdings" w:hint="default"/>
+        <w:sz w:val="20"/>
+      </w:rPr>
+    </w:lvl>
+    <w:lvl w:ilvl="3" w:tentative="1">
+      <w:start w:val="1"/>
+      <w:numFmt w:val="bullet"/>
+      <w:lvlText w:val=""/>
+      <w:lvlJc w:val="left"/>
+      <w:pPr>
+        <w:tabs>
+          <w:tab w:val="num" w:pos="2880"/>
+        </w:tabs>
+        <w:ind w:left="2880" w:hanging="360"/>
+      </w:pPr>
+      <w:rPr>
+        <w:rFonts w:ascii="Wingdings" w:hAnsi="Wingdings" w:hint="default"/>
+        <w:sz w:val="20"/>
+      </w:rPr>
+    </w:lvl>
+    <w:lvl w:ilvl="4" w:tentative="1">
+      <w:start w:val="1"/>
+      <w:numFmt w:val="bullet"/>
+      <w:lvlText w:val=""/>
+      <w:lvlJc w:val="left"/>
+      <w:pPr>
+        <w:tabs>
+          <w:tab w:val="num" w:pos="3600"/>
+        </w:tabs>
+        <w:ind w:left="3600" w:hanging="360"/>
+      </w:pPr>
+      <w:rPr>
+        <w:rFonts w:ascii="Wingdings" w:hAnsi="Wingdings" w:hint="default"/>
+        <w:sz w:val="20"/>
+      </w:rPr>
+    </w:lvl>
+    <w:lvl w:ilvl="5" w:tentative="1">
+      <w:start w:val="1"/>
+      <w:numFmt w:val="bullet"/>
+      <w:lvlText w:val=""/>
+      <w:lvlJc w:val="left"/>
+      <w:pPr>
+        <w:tabs>
+          <w:tab w:val="num" w:pos="4320"/>
+        </w:tabs>
+        <w:ind w:left="4320" w:hanging="360"/>
+      </w:pPr>
+      <w:rPr>
+        <w:rFonts w:ascii="Wingdings" w:hAnsi="Wingdings" w:hint="default"/>
+        <w:sz w:val="20"/>
+      </w:rPr>
+    </w:lvl>
+    <w:lvl w:ilvl="6" w:tentative="1">
+      <w:start w:val="1"/>
+      <w:numFmt w:val="bullet"/>
+      <w:lvlText w:val=""/>
+      <w:lvlJc w:val="left"/>
+      <w:pPr>
+        <w:tabs>
+          <w:tab w:val="num" w:pos="5040"/>
+        </w:tabs>
+        <w:ind w:left="5040" w:hanging="360"/>
+      </w:pPr>
+      <w:rPr>
+        <w:rFonts w:ascii="Wingdings" w:hAnsi="Wingdings" w:hint="default"/>
+        <w:sz w:val="20"/>
+      </w:rPr>
+    </w:lvl>
+    <w:lvl w:ilvl="7" w:tentative="1">
+      <w:start w:val="1"/>
+      <w:numFmt w:val="bullet"/>
+      <w:lvlText w:val=""/>
+      <w:lvlJc w:val="left"/>
+      <w:pPr>
+        <w:tabs>
+          <w:tab w:val="num" w:pos="5760"/>
+        </w:tabs>
+        <w:ind w:left="5760" w:hanging="360"/>
+      </w:pPr>
+      <w:rPr>
+        <w:rFonts w:ascii="Wingdings" w:hAnsi="Wingdings" w:hint="default"/>
+        <w:sz w:val="20"/>
+      </w:rPr>
+    </w:lvl>
+    <w:lvl w:ilvl="8" w:tentative="1">
+      <w:start w:val="1"/>
+      <w:numFmt w:val="bullet"/>
+      <w:lvlText w:val=""/>
+      <w:lvlJc w:val="left"/>
+      <w:pPr>
+        <w:tabs>
+          <w:tab w:val="num" w:pos="6480"/>
+        </w:tabs>
+        <w:ind w:left="6480" w:hanging="360"/>
+      </w:pPr>
+      <w:rPr>
+        <w:rFonts w:ascii="Wingdings" w:hAnsi="Wingdings" w:hint="default"/>
+        <w:sz w:val="20"/>
+      </w:rPr>
+    </w:lvl>
+  </w:abstractNum>
+  <w:abstractNum w:abstractNumId="1" w15:restartNumberingAfterBreak="0">
+    <w:nsid w:val="42190095"/>
+    <w:multiLevelType w:val="multilevel"/>
+    <w:tmpl w:val="F4863C88"/>
+    <w:lvl w:ilvl="0">
+      <w:start w:val="1"/>
+      <w:numFmt w:val="decimal"/>
+      <w:lvlText w:val="%1."/>
+      <w:lvlJc w:val="left"/>
+      <w:pPr>
+        <w:tabs>
+          <w:tab w:val="num" w:pos="720"/>
+        </w:tabs>
+        <w:ind w:left="720" w:hanging="360"/>
+      </w:pPr>
+    </w:lvl>
+    <w:lvl w:ilvl="1">
+      <w:start w:val="1"/>
+      <w:numFmt w:val="bullet"/>
+      <w:lvlText w:val="o"/>
+      <w:lvlJc w:val="left"/>
+      <w:pPr>
+        <w:tabs>
+          <w:tab w:val="num" w:pos="1440"/>
+        </w:tabs>
+        <w:ind w:left="1440" w:hanging="360"/>
+      </w:pPr>
+      <w:rPr>
+        <w:rFonts w:ascii="Courier New" w:hAnsi="Courier New" w:hint="default"/>
+        <w:sz w:val="20"/>
+      </w:rPr>
+    </w:lvl>
+    <w:lvl w:ilvl="2" w:tentative="1">
+      <w:start w:val="1"/>
+      <w:numFmt w:val="decimal"/>
+      <w:lvlText w:val="%3."/>
+      <w:lvlJc w:val="left"/>
+      <w:pPr>
+        <w:tabs>
+          <w:tab w:val="num" w:pos="2160"/>
+        </w:tabs>
+        <w:ind w:left="2160" w:hanging="360"/>
+      </w:pPr>
+    </w:lvl>
+    <w:lvl w:ilvl="3" w:tentative="1">
+      <w:start w:val="1"/>
+      <w:numFmt w:val="decimal"/>
+      <w:lvlText w:val="%4."/>
+      <w:lvlJc w:val="left"/>
+      <w:pPr>
+        <w:tabs>
+          <w:tab w:val="num" w:pos="2880"/>
+        </w:tabs>
+        <w:ind w:left="2880" w:hanging="360"/>
+      </w:pPr>
+    </w:lvl>
+    <w:lvl w:ilvl="4" w:tentative="1">
+      <w:start w:val="1"/>
+      <w:numFmt w:val="decimal"/>
+      <w:lvlText w:val="%5."/>
+      <w:lvlJc w:val="left"/>
+      <w:pPr>
+        <w:tabs>
+          <w:tab w:val="num" w:pos="3600"/>
+        </w:tabs>
+        <w:ind w:left="3600" w:hanging="360"/>
+      </w:pPr>
+    </w:lvl>
+    <w:lvl w:ilvl="5" w:tentative="1">
+      <w:start w:val="1"/>
+      <w:numFmt w:val="decimal"/>
+      <w:lvlText w:val="%6."/>
+      <w:lvlJc w:val="left"/>
+      <w:pPr>
+        <w:tabs>
+          <w:tab w:val="num" w:pos="4320"/>
+        </w:tabs>
+        <w:ind w:left="4320" w:hanging="360"/>
+      </w:pPr>
+    </w:lvl>
+    <w:lvl w:ilvl="6" w:tentative="1">
+      <w:start w:val="1"/>
+      <w:numFmt w:val="decimal"/>
+      <w:lvlText w:val="%7."/>
+      <w:lvlJc w:val="left"/>
+      <w:pPr>
+        <w:tabs>
+          <w:tab w:val="num" w:pos="5040"/>
+        </w:tabs>
+        <w:ind w:left="5040" w:hanging="360"/>
+      </w:pPr>
+    </w:lvl>
+    <w:lvl w:ilvl="7" w:tentative="1">
+      <w:start w:val="1"/>
+      <w:numFmt w:val="decimal"/>
+      <w:lvlText w:val="%8."/>
+      <w:lvlJc w:val="left"/>
+      <w:pPr>
+        <w:tabs>
+          <w:tab w:val="num" w:pos="5760"/>
+        </w:tabs>
+        <w:ind w:left="5760" w:hanging="360"/>
+      </w:pPr>
+    </w:lvl>
+    <w:lvl w:ilvl="8" w:tentative="1">
+      <w:start w:val="1"/>
+      <w:numFmt w:val="decimal"/>
+      <w:lvlText w:val="%9."/>
+      <w:lvlJc w:val="left"/>
+      <w:pPr>
+        <w:tabs>
+          <w:tab w:val="num" w:pos="6480"/>
+        </w:tabs>
+        <w:ind w:left="6480" w:hanging="360"/>
+      </w:pPr>
+    </w:lvl>
+  </w:abstractNum>
+  <w:abstractNum w:abstractNumId="2" w15:restartNumberingAfterBreak="0">
+    <w:nsid w:val="48DF53FD"/>
+    <w:multiLevelType w:val="multilevel"/>
+    <w:tmpl w:val="978EA4DA"/>
+    <w:lvl w:ilvl="0">
+      <w:start w:val="1"/>
+      <w:numFmt w:val="bullet"/>
+      <w:lvlText w:val=""/>
+      <w:lvlJc w:val="left"/>
+      <w:pPr>
+        <w:tabs>
+          <w:tab w:val="num" w:pos="720"/>
+        </w:tabs>
+        <w:ind w:left="720" w:hanging="360"/>
+      </w:pPr>
+      <w:rPr>
+        <w:rFonts w:ascii="Symbol" w:hAnsi="Symbol" w:hint="default"/>
+        <w:sz w:val="20"/>
+      </w:rPr>
+    </w:lvl>
+    <w:lvl w:ilvl="1">
+      <w:start w:val="1"/>
+      <w:numFmt w:val="bullet"/>
+      <w:lvlText w:val="o"/>
+      <w:lvlJc w:val="left"/>
+      <w:pPr>
+        <w:tabs>
+          <w:tab w:val="num" w:pos="1440"/>
+        </w:tabs>
+        <w:ind w:left="1440" w:hanging="360"/>
+      </w:pPr>
+      <w:rPr>
+        <w:rFonts w:ascii="Courier New" w:hAnsi="Courier New" w:hint="default"/>
+        <w:sz w:val="20"/>
+      </w:rPr>
+    </w:lvl>
+    <w:lvl w:ilvl="2" w:tentative="1">
+      <w:start w:val="1"/>
+      <w:numFmt w:val="bullet"/>
+      <w:lvlText w:val=""/>
+      <w:lvlJc w:val="left"/>
+      <w:pPr>
+        <w:tabs>
+          <w:tab w:val="num" w:pos="2160"/>
+        </w:tabs>
+        <w:ind w:left="2160" w:hanging="360"/>
+      </w:pPr>
+      <w:rPr>
+        <w:rFonts w:ascii="Wingdings" w:hAnsi="Wingdings" w:hint="default"/>
+        <w:sz w:val="20"/>
+      </w:rPr>
+    </w:lvl>
+    <w:lvl w:ilvl="3" w:tentative="1">
+      <w:start w:val="1"/>
+      <w:numFmt w:val="bullet"/>
+      <w:lvlText w:val=""/>
+      <w:lvlJc w:val="left"/>
+      <w:pPr>
+        <w:tabs>
+          <w:tab w:val="num" w:pos="2880"/>
+        </w:tabs>
+        <w:ind w:left="2880" w:hanging="360"/>
+      </w:pPr>
+      <w:rPr>
+        <w:rFonts w:ascii="Wingdings" w:hAnsi="Wingdings" w:hint="default"/>
+        <w:sz w:val="20"/>
+      </w:rPr>
+    </w:lvl>
+    <w:lvl w:ilvl="4" w:tentative="1">
+      <w:start w:val="1"/>
+      <w:numFmt w:val="bullet"/>
+      <w:lvlText w:val=""/>
+      <w:lvlJc w:val="left"/>
+      <w:pPr>
+        <w:tabs>
+          <w:tab w:val="num" w:pos="3600"/>
+        </w:tabs>
+        <w:ind w:left="3600" w:hanging="360"/>
+      </w:pPr>
+      <w:rPr>
+        <w:rFonts w:ascii="Wingdings" w:hAnsi="Wingdings" w:hint="default"/>
+        <w:sz w:val="20"/>
+      </w:rPr>
+    </w:lvl>
+    <w:lvl w:ilvl="5" w:tentative="1">
+      <w:start w:val="1"/>
+      <w:numFmt w:val="bullet"/>
+      <w:lvlText w:val=""/>
+      <w:lvlJc w:val="left"/>
+      <w:pPr>
+        <w:tabs>
+          <w:tab w:val="num" w:pos="4320"/>
+        </w:tabs>
+        <w:ind w:left="4320" w:hanging="360"/>
+      </w:pPr>
+      <w:rPr>
+        <w:rFonts w:ascii="Wingdings" w:hAnsi="Wingdings" w:hint="default"/>
+        <w:sz w:val="20"/>
+      </w:rPr>
+    </w:lvl>
+    <w:lvl w:ilvl="6" w:tentative="1">
+      <w:start w:val="1"/>
+      <w:numFmt w:val="bullet"/>
+      <w:lvlText w:val=""/>
+      <w:lvlJc w:val="left"/>
+      <w:pPr>
+        <w:tabs>
+          <w:tab w:val="num" w:pos="5040"/>
+        </w:tabs>
+        <w:ind w:left="5040" w:hanging="360"/>
+      </w:pPr>
+      <w:rPr>
+        <w:rFonts w:ascii="Wingdings" w:hAnsi="Wingdings" w:hint="default"/>
+        <w:sz w:val="20"/>
+      </w:rPr>
+    </w:lvl>
+    <w:lvl w:ilvl="7" w:tentative="1">
+      <w:start w:val="1"/>
+      <w:numFmt w:val="bullet"/>
+      <w:lvlText w:val=""/>
+      <w:lvlJc w:val="left"/>
+      <w:pPr>
+        <w:tabs>
+          <w:tab w:val="num" w:pos="5760"/>
+        </w:tabs>
+        <w:ind w:left="5760" w:hanging="360"/>
+      </w:pPr>
+      <w:rPr>
+        <w:rFonts w:ascii="Wingdings" w:hAnsi="Wingdings" w:hint="default"/>
+        <w:sz w:val="20"/>
+      </w:rPr>
+    </w:lvl>
+    <w:lvl w:ilvl="8" w:tentative="1">
+      <w:start w:val="1"/>
+      <w:numFmt w:val="bullet"/>
+      <w:lvlText w:val=""/>
+      <w:lvlJc w:val="left"/>
+      <w:pPr>
+        <w:tabs>
+          <w:tab w:val="num" w:pos="6480"/>
+        </w:tabs>
+        <w:ind w:left="6480" w:hanging="360"/>
+      </w:pPr>
+      <w:rPr>
+        <w:rFonts w:ascii="Wingdings" w:hAnsi="Wingdings" w:hint="default"/>
+        <w:sz w:val="20"/>
+      </w:rPr>
+    </w:lvl>
+  </w:abstractNum>
+  <w:abstractNum w:abstractNumId="3" w15:restartNumberingAfterBreak="0">
+    <w:nsid w:val="54772AD4"/>
+    <w:multiLevelType w:val="multilevel"/>
+    <w:tmpl w:val="8D8CAFFA"/>
+    <w:lvl w:ilvl="0">
+      <w:start w:val="1"/>
+      <w:numFmt w:val="bullet"/>
+      <w:lvlText w:val=""/>
+      <w:lvlJc w:val="left"/>
+      <w:pPr>
+        <w:tabs>
+          <w:tab w:val="num" w:pos="720"/>
+        </w:tabs>
+        <w:ind w:left="720" w:hanging="360"/>
+      </w:pPr>
+      <w:rPr>
+        <w:rFonts w:ascii="Symbol" w:hAnsi="Symbol" w:hint="default"/>
+        <w:sz w:val="20"/>
+      </w:rPr>
+    </w:lvl>
+    <w:lvl w:ilvl="1">
+      <w:start w:val="1"/>
+      <w:numFmt w:val="bullet"/>
+      <w:lvlText w:val="o"/>
+      <w:lvlJc w:val="left"/>
+      <w:pPr>
+        <w:tabs>
+          <w:tab w:val="num" w:pos="1440"/>
+        </w:tabs>
+        <w:ind w:left="1440" w:hanging="360"/>
+      </w:pPr>
+      <w:rPr>
+        <w:rFonts w:ascii="Courier New" w:hAnsi="Courier New" w:hint="default"/>
+        <w:sz w:val="20"/>
+      </w:rPr>
+    </w:lvl>
+    <w:lvl w:ilvl="2">
+      <w:start w:val="1"/>
+      <w:numFmt w:val="bullet"/>
+      <w:lvlText w:val=""/>
+      <w:lvlJc w:val="left"/>
+      <w:pPr>
+        <w:tabs>
+          <w:tab w:val="num" w:pos="2160"/>
+        </w:tabs>
+        <w:ind w:left="2160" w:hanging="360"/>
+      </w:pPr>
+      <w:rPr>
+        <w:rFonts w:ascii="Wingdings" w:hAnsi="Wingdings" w:hint="default"/>
+        <w:sz w:val="20"/>
+      </w:rPr>
+    </w:lvl>
+    <w:lvl w:ilvl="3" w:tentative="1">
+      <w:start w:val="1"/>
+      <w:numFmt w:val="bullet"/>
+      <w:lvlText w:val=""/>
+      <w:lvlJc w:val="left"/>
+      <w:pPr>
+        <w:tabs>
+          <w:tab w:val="num" w:pos="2880"/>
+        </w:tabs>
+        <w:ind w:left="2880" w:hanging="360"/>
+      </w:pPr>
+      <w:rPr>
+        <w:rFonts w:ascii="Wingdings" w:hAnsi="Wingdings" w:hint="default"/>
+        <w:sz w:val="20"/>
+      </w:rPr>
+    </w:lvl>
+    <w:lvl w:ilvl="4" w:tentative="1">
+      <w:start w:val="1"/>
+      <w:numFmt w:val="bullet"/>
+      <w:lvlText w:val=""/>
+      <w:lvlJc w:val="left"/>
+      <w:pPr>
+        <w:tabs>
+          <w:tab w:val="num" w:pos="3600"/>
+        </w:tabs>
+        <w:ind w:left="3600" w:hanging="360"/>
+      </w:pPr>
+      <w:rPr>
+        <w:rFonts w:ascii="Wingdings" w:hAnsi="Wingdings" w:hint="default"/>
+        <w:sz w:val="20"/>
+      </w:rPr>
+    </w:lvl>
+    <w:lvl w:ilvl="5" w:tentative="1">
+      <w:start w:val="1"/>
+      <w:numFmt w:val="bullet"/>
+      <w:lvlText w:val=""/>
+      <w:lvlJc w:val="left"/>
+      <w:pPr>
+        <w:tabs>
+          <w:tab w:val="num" w:pos="4320"/>
+        </w:tabs>
+        <w:ind w:left="4320" w:hanging="360"/>
+      </w:pPr>
+      <w:rPr>
+        <w:rFonts w:ascii="Wingdings" w:hAnsi="Wingdings" w:hint="default"/>
+        <w:sz w:val="20"/>
+      </w:rPr>
+    </w:lvl>
+    <w:lvl w:ilvl="6" w:tentative="1">
+      <w:start w:val="1"/>
+      <w:numFmt w:val="bullet"/>
+      <w:lvlText w:val=""/>
+      <w:lvlJc w:val="left"/>
+      <w:pPr>
+        <w:tabs>
+          <w:tab w:val="num" w:pos="5040"/>
+        </w:tabs>
+        <w:ind w:left="5040" w:hanging="360"/>
+      </w:pPr>
+      <w:rPr>
+        <w:rFonts w:ascii="Wingdings" w:hAnsi="Wingdings" w:hint="default"/>
+        <w:sz w:val="20"/>
+      </w:rPr>
+    </w:lvl>
+    <w:lvl w:ilvl="7" w:tentative="1">
+      <w:start w:val="1"/>
+      <w:numFmt w:val="bullet"/>
+      <w:lvlText w:val=""/>
+      <w:lvlJc w:val="left"/>
+      <w:pPr>
+        <w:tabs>
+          <w:tab w:val="num" w:pos="5760"/>
+        </w:tabs>
+        <w:ind w:left="5760" w:hanging="360"/>
+      </w:pPr>
+      <w:rPr>
+        <w:rFonts w:ascii="Wingdings" w:hAnsi="Wingdings" w:hint="default"/>
+        <w:sz w:val="20"/>
+      </w:rPr>
+    </w:lvl>
+    <w:lvl w:ilvl="8" w:tentative="1">
+      <w:start w:val="1"/>
+      <w:numFmt w:val="bullet"/>
+      <w:lvlText w:val=""/>
+      <w:lvlJc w:val="left"/>
+      <w:pPr>
+        <w:tabs>
+          <w:tab w:val="num" w:pos="6480"/>
+        </w:tabs>
+        <w:ind w:left="6480" w:hanging="360"/>
+      </w:pPr>
+      <w:rPr>
+        <w:rFonts w:ascii="Wingdings" w:hAnsi="Wingdings" w:hint="default"/>
+        <w:sz w:val="20"/>
+      </w:rPr>
+    </w:lvl>
+  </w:abstractNum>
+  <w:abstractNum w:abstractNumId="4" w15:restartNumberingAfterBreak="0">
+    <w:nsid w:val="6875205D"/>
+    <w:multiLevelType w:val="multilevel"/>
+    <w:tmpl w:val="ADD8B282"/>
+    <w:lvl w:ilvl="0">
+      <w:start w:val="1"/>
+      <w:numFmt w:val="bullet"/>
+      <w:lvlText w:val=""/>
+      <w:lvlJc w:val="left"/>
+      <w:pPr>
+        <w:tabs>
+          <w:tab w:val="num" w:pos="720"/>
+        </w:tabs>
+        <w:ind w:left="720" w:hanging="360"/>
+      </w:pPr>
+      <w:rPr>
+        <w:rFonts w:ascii="Symbol" w:hAnsi="Symbol" w:hint="default"/>
+        <w:sz w:val="20"/>
+      </w:rPr>
+    </w:lvl>
+    <w:lvl w:ilvl="1">
+      <w:start w:val="1"/>
+      <w:numFmt w:val="decimal"/>
+      <w:lvlText w:val="%2."/>
+      <w:lvlJc w:val="left"/>
+      <w:pPr>
+        <w:tabs>
+          <w:tab w:val="num" w:pos="1440"/>
+        </w:tabs>
+        <w:ind w:left="1440" w:hanging="360"/>
+      </w:pPr>
+    </w:lvl>
+    <w:lvl w:ilvl="2" w:tentative="1">
+      <w:start w:val="1"/>
+      <w:numFmt w:val="bullet"/>
+      <w:lvlText w:val=""/>
+      <w:lvlJc w:val="left"/>
+      <w:pPr>
+        <w:tabs>
+          <w:tab w:val="num" w:pos="2160"/>
+        </w:tabs>
+        <w:ind w:left="2160" w:hanging="360"/>
+      </w:pPr>
+      <w:rPr>
+        <w:rFonts w:ascii="Wingdings" w:hAnsi="Wingdings" w:hint="default"/>
+        <w:sz w:val="20"/>
+      </w:rPr>
+    </w:lvl>
+    <w:lvl w:ilvl="3" w:tentative="1">
+      <w:start w:val="1"/>
+      <w:numFmt w:val="bullet"/>
+      <w:lvlText w:val=""/>
+      <w:lvlJc w:val="left"/>
+      <w:pPr>
+        <w:tabs>
+          <w:tab w:val="num" w:pos="2880"/>
+        </w:tabs>
+        <w:ind w:left="2880" w:hanging="360"/>
+      </w:pPr>
+      <w:rPr>
+        <w:rFonts w:ascii="Wingdings" w:hAnsi="Wingdings" w:hint="default"/>
+        <w:sz w:val="20"/>
+      </w:rPr>
+    </w:lvl>
+    <w:lvl w:ilvl="4" w:tentative="1">
+      <w:start w:val="1"/>
+      <w:numFmt w:val="bullet"/>
+      <w:lvlText w:val=""/>
+      <w:lvlJc w:val="left"/>
+      <w:pPr>
+        <w:tabs>
+          <w:tab w:val="num" w:pos="3600"/>
+        </w:tabs>
+        <w:ind w:left="3600" w:hanging="360"/>
+      </w:pPr>
+      <w:rPr>
+        <w:rFonts w:ascii="Wingdings" w:hAnsi="Wingdings" w:hint="default"/>
+        <w:sz w:val="20"/>
+      </w:rPr>
+    </w:lvl>
+    <w:lvl w:ilvl="5" w:tentative="1">
+      <w:start w:val="1"/>
+      <w:numFmt w:val="bullet"/>
+      <w:lvlText w:val=""/>
+      <w:lvlJc w:val="left"/>
+      <w:pPr>
+        <w:tabs>
+          <w:tab w:val="num" w:pos="4320"/>
+        </w:tabs>
+        <w:ind w:left="4320" w:hanging="360"/>
+      </w:pPr>
+      <w:rPr>
+        <w:rFonts w:ascii="Wingdings" w:hAnsi="Wingdings" w:hint="default"/>
+        <w:sz w:val="20"/>
+      </w:rPr>
+    </w:lvl>
+    <w:lvl w:ilvl="6" w:tentative="1">
+      <w:start w:val="1"/>
+      <w:numFmt w:val="bullet"/>
+      <w:lvlText w:val=""/>
+      <w:lvlJc w:val="left"/>
+      <w:pPr>
+        <w:tabs>
+          <w:tab w:val="num" w:pos="5040"/>
+        </w:tabs>
+        <w:ind w:left="5040" w:hanging="360"/>
+      </w:pPr>
+      <w:rPr>
+        <w:rFonts w:ascii="Wingdings" w:hAnsi="Wingdings" w:hint="default"/>
+        <w:sz w:val="20"/>
+      </w:rPr>
+    </w:lvl>
+    <w:lvl w:ilvl="7" w:tentative="1">
+      <w:start w:val="1"/>
+      <w:numFmt w:val="bullet"/>
+      <w:lvlText w:val=""/>
+      <w:lvlJc w:val="left"/>
+      <w:pPr>
+        <w:tabs>
+          <w:tab w:val="num" w:pos="5760"/>
+        </w:tabs>
+        <w:ind w:left="5760" w:hanging="360"/>
+      </w:pPr>
+      <w:rPr>
+        <w:rFonts w:ascii="Wingdings" w:hAnsi="Wingdings" w:hint="default"/>
+        <w:sz w:val="20"/>
+      </w:rPr>
+    </w:lvl>
+    <w:lvl w:ilvl="8" w:tentative="1">
+      <w:start w:val="1"/>
+      <w:numFmt w:val="bullet"/>
+      <w:lvlText w:val=""/>
+      <w:lvlJc w:val="left"/>
+      <w:pPr>
+        <w:tabs>
+          <w:tab w:val="num" w:pos="6480"/>
+        </w:tabs>
+        <w:ind w:left="6480" w:hanging="360"/>
+      </w:pPr>
+      <w:rPr>
+        <w:rFonts w:ascii="Wingdings" w:hAnsi="Wingdings" w:hint="default"/>
+        <w:sz w:val="20"/>
+      </w:rPr>
+    </w:lvl>
+  </w:abstractNum>
+  <w:abstractNum w:abstractNumId="5" w15:restartNumberingAfterBreak="0">
+    <w:nsid w:val="6DC455B8"/>
+    <w:multiLevelType w:val="hybridMultilevel"/>
+    <w:tmpl w:val="D7FA4EE2"/>
+    <w:lvl w:ilvl="0" w:tplc="10090003">
+      <w:start w:val="1"/>
+      <w:numFmt w:val="bullet"/>
+      <w:lvlText w:val="o"/>
+      <w:lvlJc w:val="left"/>
+      <w:pPr>
+        <w:ind w:left="1080" w:hanging="360"/>
+      </w:pPr>
+      <w:rPr>
+        <w:rFonts w:ascii="Courier New" w:hAnsi="Courier New" w:cs="Courier New" w:hint="default"/>
+      </w:rPr>
+    </w:lvl>
+    <w:lvl w:ilvl="1" w:tplc="FFFFFFFF" w:tentative="1">
+      <w:start w:val="1"/>
+      <w:numFmt w:val="bullet"/>
+      <w:lvlText w:val="o"/>
+      <w:lvlJc w:val="left"/>
+      <w:pPr>
+        <w:ind w:left="1800" w:hanging="360"/>
+      </w:pPr>
+      <w:rPr>
+        <w:rFonts w:ascii="Courier New" w:hAnsi="Courier New" w:cs="Courier New" w:hint="default"/>
+      </w:rPr>
+    </w:lvl>
+    <w:lvl w:ilvl="2" w:tplc="FFFFFFFF" w:tentative="1">
+      <w:start w:val="1"/>
+      <w:numFmt w:val="bullet"/>
+      <w:lvlText w:val=""/>
+      <w:lvlJc w:val="left"/>
+      <w:pPr>
+        <w:ind w:left="2520" w:hanging="360"/>
+      </w:pPr>
+      <w:rPr>
+        <w:rFonts w:ascii="Wingdings" w:hAnsi="Wingdings" w:hint="default"/>
+      </w:rPr>
+    </w:lvl>
+    <w:lvl w:ilvl="3" w:tplc="FFFFFFFF" w:tentative="1">
+      <w:start w:val="1"/>
+      <w:numFmt w:val="bullet"/>
+      <w:lvlText w:val=""/>
+      <w:lvlJc w:val="left"/>
+      <w:pPr>
+        <w:ind w:left="3240" w:hanging="360"/>
+      </w:pPr>
+      <w:rPr>
+        <w:rFonts w:ascii="Symbol" w:hAnsi="Symbol" w:hint="default"/>
+      </w:rPr>
+    </w:lvl>
+    <w:lvl w:ilvl="4" w:tplc="FFFFFFFF" w:tentative="1">
+      <w:start w:val="1"/>
+      <w:numFmt w:val="bullet"/>
+      <w:lvlText w:val="o"/>
+      <w:lvlJc w:val="left"/>
+      <w:pPr>
+        <w:ind w:left="3960" w:hanging="360"/>
+      </w:pPr>
+      <w:rPr>
+        <w:rFonts w:ascii="Courier New" w:hAnsi="Courier New" w:cs="Courier New" w:hint="default"/>
+      </w:rPr>
+    </w:lvl>
+    <w:lvl w:ilvl="5" w:tplc="FFFFFFFF" w:tentative="1">
+      <w:start w:val="1"/>
+      <w:numFmt w:val="bullet"/>
+      <w:lvlText w:val=""/>
+      <w:lvlJc w:val="left"/>
+      <w:pPr>
+        <w:ind w:left="4680" w:hanging="360"/>
+      </w:pPr>
+      <w:rPr>
+        <w:rFonts w:ascii="Wingdings" w:hAnsi="Wingdings" w:hint="default"/>
+      </w:rPr>
+    </w:lvl>
+    <w:lvl w:ilvl="6" w:tplc="FFFFFFFF" w:tentative="1">
+      <w:start w:val="1"/>
+      <w:numFmt w:val="bullet"/>
+      <w:lvlText w:val=""/>
+      <w:lvlJc w:val="left"/>
+      <w:pPr>
+        <w:ind w:left="5400" w:hanging="360"/>
+      </w:pPr>
+      <w:rPr>
+        <w:rFonts w:ascii="Symbol" w:hAnsi="Symbol" w:hint="default"/>
+      </w:rPr>
+    </w:lvl>
+    <w:lvl w:ilvl="7" w:tplc="FFFFFFFF" w:tentative="1">
+      <w:start w:val="1"/>
+      <w:numFmt w:val="bullet"/>
+      <w:lvlText w:val="o"/>
+      <w:lvlJc w:val="left"/>
+      <w:pPr>
+        <w:ind w:left="6120" w:hanging="360"/>
+      </w:pPr>
+      <w:rPr>
+        <w:rFonts w:ascii="Courier New" w:hAnsi="Courier New" w:cs="Courier New" w:hint="default"/>
+      </w:rPr>
+    </w:lvl>
+    <w:lvl w:ilvl="8" w:tplc="FFFFFFFF" w:tentative="1">
+      <w:start w:val="1"/>
+      <w:numFmt w:val="bullet"/>
+      <w:lvlText w:val=""/>
+      <w:lvlJc w:val="left"/>
+      <w:pPr>
+        <w:ind w:left="6840" w:hanging="360"/>
+      </w:pPr>
+      <w:rPr>
+        <w:rFonts w:ascii="Wingdings" w:hAnsi="Wingdings" w:hint="default"/>
+      </w:rPr>
+    </w:lvl>
+  </w:abstractNum>
+  <w:abstractNum w:abstractNumId="6" w15:restartNumberingAfterBreak="0">
     <w:nsid w:val="6ECB411E"/>
     <w:multiLevelType w:val="multilevel"/>
     <w:tmpl w:val="D1D0B4E6"/>
@@ -2003,8 +7019,446 @@
       </w:rPr>
     </w:lvl>
   </w:abstractNum>
+  <w:abstractNum w:abstractNumId="7" w15:restartNumberingAfterBreak="0">
+    <w:nsid w:val="785A77FE"/>
+    <w:multiLevelType w:val="hybridMultilevel"/>
+    <w:tmpl w:val="26C4B40A"/>
+    <w:lvl w:ilvl="0" w:tplc="10090001">
+      <w:start w:val="1"/>
+      <w:numFmt w:val="bullet"/>
+      <w:lvlText w:val=""/>
+      <w:lvlJc w:val="left"/>
+      <w:pPr>
+        <w:ind w:left="1080" w:hanging="360"/>
+      </w:pPr>
+      <w:rPr>
+        <w:rFonts w:ascii="Symbol" w:hAnsi="Symbol" w:hint="default"/>
+      </w:rPr>
+    </w:lvl>
+    <w:lvl w:ilvl="1" w:tplc="10090003" w:tentative="1">
+      <w:start w:val="1"/>
+      <w:numFmt w:val="bullet"/>
+      <w:lvlText w:val="o"/>
+      <w:lvlJc w:val="left"/>
+      <w:pPr>
+        <w:ind w:left="1800" w:hanging="360"/>
+      </w:pPr>
+      <w:rPr>
+        <w:rFonts w:ascii="Courier New" w:hAnsi="Courier New" w:cs="Courier New" w:hint="default"/>
+      </w:rPr>
+    </w:lvl>
+    <w:lvl w:ilvl="2" w:tplc="10090005" w:tentative="1">
+      <w:start w:val="1"/>
+      <w:numFmt w:val="bullet"/>
+      <w:lvlText w:val=""/>
+      <w:lvlJc w:val="left"/>
+      <w:pPr>
+        <w:ind w:left="2520" w:hanging="360"/>
+      </w:pPr>
+      <w:rPr>
+        <w:rFonts w:ascii="Wingdings" w:hAnsi="Wingdings" w:hint="default"/>
+      </w:rPr>
+    </w:lvl>
+    <w:lvl w:ilvl="3" w:tplc="10090001" w:tentative="1">
+      <w:start w:val="1"/>
+      <w:numFmt w:val="bullet"/>
+      <w:lvlText w:val=""/>
+      <w:lvlJc w:val="left"/>
+      <w:pPr>
+        <w:ind w:left="3240" w:hanging="360"/>
+      </w:pPr>
+      <w:rPr>
+        <w:rFonts w:ascii="Symbol" w:hAnsi="Symbol" w:hint="default"/>
+      </w:rPr>
+    </w:lvl>
+    <w:lvl w:ilvl="4" w:tplc="10090003" w:tentative="1">
+      <w:start w:val="1"/>
+      <w:numFmt w:val="bullet"/>
+      <w:lvlText w:val="o"/>
+      <w:lvlJc w:val="left"/>
+      <w:pPr>
+        <w:ind w:left="3960" w:hanging="360"/>
+      </w:pPr>
+      <w:rPr>
+        <w:rFonts w:ascii="Courier New" w:hAnsi="Courier New" w:cs="Courier New" w:hint="default"/>
+      </w:rPr>
+    </w:lvl>
+    <w:lvl w:ilvl="5" w:tplc="10090005" w:tentative="1">
+      <w:start w:val="1"/>
+      <w:numFmt w:val="bullet"/>
+      <w:lvlText w:val=""/>
+      <w:lvlJc w:val="left"/>
+      <w:pPr>
+        <w:ind w:left="4680" w:hanging="360"/>
+      </w:pPr>
+      <w:rPr>
+        <w:rFonts w:ascii="Wingdings" w:hAnsi="Wingdings" w:hint="default"/>
+      </w:rPr>
+    </w:lvl>
+    <w:lvl w:ilvl="6" w:tplc="10090001" w:tentative="1">
+      <w:start w:val="1"/>
+      <w:numFmt w:val="bullet"/>
+      <w:lvlText w:val=""/>
+      <w:lvlJc w:val="left"/>
+      <w:pPr>
+        <w:ind w:left="5400" w:hanging="360"/>
+      </w:pPr>
+      <w:rPr>
+        <w:rFonts w:ascii="Symbol" w:hAnsi="Symbol" w:hint="default"/>
+      </w:rPr>
+    </w:lvl>
+    <w:lvl w:ilvl="7" w:tplc="10090003" w:tentative="1">
+      <w:start w:val="1"/>
+      <w:numFmt w:val="bullet"/>
+      <w:lvlText w:val="o"/>
+      <w:lvlJc w:val="left"/>
+      <w:pPr>
+        <w:ind w:left="6120" w:hanging="360"/>
+      </w:pPr>
+      <w:rPr>
+        <w:rFonts w:ascii="Courier New" w:hAnsi="Courier New" w:cs="Courier New" w:hint="default"/>
+      </w:rPr>
+    </w:lvl>
+    <w:lvl w:ilvl="8" w:tplc="10090005" w:tentative="1">
+      <w:start w:val="1"/>
+      <w:numFmt w:val="bullet"/>
+      <w:lvlText w:val=""/>
+      <w:lvlJc w:val="left"/>
+      <w:pPr>
+        <w:ind w:left="6840" w:hanging="360"/>
+      </w:pPr>
+      <w:rPr>
+        <w:rFonts w:ascii="Wingdings" w:hAnsi="Wingdings" w:hint="default"/>
+      </w:rPr>
+    </w:lvl>
+  </w:abstractNum>
+  <w:abstractNum w:abstractNumId="8" w15:restartNumberingAfterBreak="0">
+    <w:nsid w:val="7A492656"/>
+    <w:multiLevelType w:val="multilevel"/>
+    <w:tmpl w:val="E4041C6C"/>
+    <w:lvl w:ilvl="0">
+      <w:start w:val="1"/>
+      <w:numFmt w:val="bullet"/>
+      <w:lvlText w:val=""/>
+      <w:lvlJc w:val="left"/>
+      <w:pPr>
+        <w:tabs>
+          <w:tab w:val="num" w:pos="720"/>
+        </w:tabs>
+        <w:ind w:left="720" w:hanging="360"/>
+      </w:pPr>
+      <w:rPr>
+        <w:rFonts w:ascii="Symbol" w:hAnsi="Symbol" w:hint="default"/>
+        <w:sz w:val="20"/>
+      </w:rPr>
+    </w:lvl>
+    <w:lvl w:ilvl="1">
+      <w:start w:val="1"/>
+      <w:numFmt w:val="bullet"/>
+      <w:lvlText w:val="o"/>
+      <w:lvlJc w:val="left"/>
+      <w:pPr>
+        <w:tabs>
+          <w:tab w:val="num" w:pos="1440"/>
+        </w:tabs>
+        <w:ind w:left="1440" w:hanging="360"/>
+      </w:pPr>
+      <w:rPr>
+        <w:rFonts w:ascii="Courier New" w:hAnsi="Courier New" w:hint="default"/>
+        <w:sz w:val="20"/>
+      </w:rPr>
+    </w:lvl>
+    <w:lvl w:ilvl="2" w:tentative="1">
+      <w:start w:val="1"/>
+      <w:numFmt w:val="bullet"/>
+      <w:lvlText w:val=""/>
+      <w:lvlJc w:val="left"/>
+      <w:pPr>
+        <w:tabs>
+          <w:tab w:val="num" w:pos="2160"/>
+        </w:tabs>
+        <w:ind w:left="2160" w:hanging="360"/>
+      </w:pPr>
+      <w:rPr>
+        <w:rFonts w:ascii="Wingdings" w:hAnsi="Wingdings" w:hint="default"/>
+        <w:sz w:val="20"/>
+      </w:rPr>
+    </w:lvl>
+    <w:lvl w:ilvl="3" w:tentative="1">
+      <w:start w:val="1"/>
+      <w:numFmt w:val="bullet"/>
+      <w:lvlText w:val=""/>
+      <w:lvlJc w:val="left"/>
+      <w:pPr>
+        <w:tabs>
+          <w:tab w:val="num" w:pos="2880"/>
+        </w:tabs>
+        <w:ind w:left="2880" w:hanging="360"/>
+      </w:pPr>
+      <w:rPr>
+        <w:rFonts w:ascii="Wingdings" w:hAnsi="Wingdings" w:hint="default"/>
+        <w:sz w:val="20"/>
+      </w:rPr>
+    </w:lvl>
+    <w:lvl w:ilvl="4" w:tentative="1">
+      <w:start w:val="1"/>
+      <w:numFmt w:val="bullet"/>
+      <w:lvlText w:val=""/>
+      <w:lvlJc w:val="left"/>
+      <w:pPr>
+        <w:tabs>
+          <w:tab w:val="num" w:pos="3600"/>
+        </w:tabs>
+        <w:ind w:left="3600" w:hanging="360"/>
+      </w:pPr>
+      <w:rPr>
+        <w:rFonts w:ascii="Wingdings" w:hAnsi="Wingdings" w:hint="default"/>
+        <w:sz w:val="20"/>
+      </w:rPr>
+    </w:lvl>
+    <w:lvl w:ilvl="5" w:tentative="1">
+      <w:start w:val="1"/>
+      <w:numFmt w:val="bullet"/>
+      <w:lvlText w:val=""/>
+      <w:lvlJc w:val="left"/>
+      <w:pPr>
+        <w:tabs>
+          <w:tab w:val="num" w:pos="4320"/>
+        </w:tabs>
+        <w:ind w:left="4320" w:hanging="360"/>
+      </w:pPr>
+      <w:rPr>
+        <w:rFonts w:ascii="Wingdings" w:hAnsi="Wingdings" w:hint="default"/>
+        <w:sz w:val="20"/>
+      </w:rPr>
+    </w:lvl>
+    <w:lvl w:ilvl="6" w:tentative="1">
+      <w:start w:val="1"/>
+      <w:numFmt w:val="bullet"/>
+      <w:lvlText w:val=""/>
+      <w:lvlJc w:val="left"/>
+      <w:pPr>
+        <w:tabs>
+          <w:tab w:val="num" w:pos="5040"/>
+        </w:tabs>
+        <w:ind w:left="5040" w:hanging="360"/>
+      </w:pPr>
+      <w:rPr>
+        <w:rFonts w:ascii="Wingdings" w:hAnsi="Wingdings" w:hint="default"/>
+        <w:sz w:val="20"/>
+      </w:rPr>
+    </w:lvl>
+    <w:lvl w:ilvl="7" w:tentative="1">
+      <w:start w:val="1"/>
+      <w:numFmt w:val="bullet"/>
+      <w:lvlText w:val=""/>
+      <w:lvlJc w:val="left"/>
+      <w:pPr>
+        <w:tabs>
+          <w:tab w:val="num" w:pos="5760"/>
+        </w:tabs>
+        <w:ind w:left="5760" w:hanging="360"/>
+      </w:pPr>
+      <w:rPr>
+        <w:rFonts w:ascii="Wingdings" w:hAnsi="Wingdings" w:hint="default"/>
+        <w:sz w:val="20"/>
+      </w:rPr>
+    </w:lvl>
+    <w:lvl w:ilvl="8" w:tentative="1">
+      <w:start w:val="1"/>
+      <w:numFmt w:val="bullet"/>
+      <w:lvlText w:val=""/>
+      <w:lvlJc w:val="left"/>
+      <w:pPr>
+        <w:tabs>
+          <w:tab w:val="num" w:pos="6480"/>
+        </w:tabs>
+        <w:ind w:left="6480" w:hanging="360"/>
+      </w:pPr>
+      <w:rPr>
+        <w:rFonts w:ascii="Wingdings" w:hAnsi="Wingdings" w:hint="default"/>
+        <w:sz w:val="20"/>
+      </w:rPr>
+    </w:lvl>
+  </w:abstractNum>
+  <w:abstractNum w:abstractNumId="9" w15:restartNumberingAfterBreak="0">
+    <w:nsid w:val="7A695B4A"/>
+    <w:multiLevelType w:val="multilevel"/>
+    <w:tmpl w:val="BE66D894"/>
+    <w:lvl w:ilvl="0">
+      <w:start w:val="1"/>
+      <w:numFmt w:val="bullet"/>
+      <w:lvlText w:val=""/>
+      <w:lvlJc w:val="left"/>
+      <w:pPr>
+        <w:tabs>
+          <w:tab w:val="num" w:pos="720"/>
+        </w:tabs>
+        <w:ind w:left="720" w:hanging="360"/>
+      </w:pPr>
+      <w:rPr>
+        <w:rFonts w:ascii="Symbol" w:hAnsi="Symbol" w:hint="default"/>
+        <w:sz w:val="20"/>
+      </w:rPr>
+    </w:lvl>
+    <w:lvl w:ilvl="1">
+      <w:start w:val="1"/>
+      <w:numFmt w:val="bullet"/>
+      <w:lvlText w:val="o"/>
+      <w:lvlJc w:val="left"/>
+      <w:pPr>
+        <w:tabs>
+          <w:tab w:val="num" w:pos="1440"/>
+        </w:tabs>
+        <w:ind w:left="1440" w:hanging="360"/>
+      </w:pPr>
+      <w:rPr>
+        <w:rFonts w:ascii="Courier New" w:hAnsi="Courier New" w:hint="default"/>
+        <w:sz w:val="20"/>
+      </w:rPr>
+    </w:lvl>
+    <w:lvl w:ilvl="2" w:tentative="1">
+      <w:start w:val="1"/>
+      <w:numFmt w:val="bullet"/>
+      <w:lvlText w:val=""/>
+      <w:lvlJc w:val="left"/>
+      <w:pPr>
+        <w:tabs>
+          <w:tab w:val="num" w:pos="2160"/>
+        </w:tabs>
+        <w:ind w:left="2160" w:hanging="360"/>
+      </w:pPr>
+      <w:rPr>
+        <w:rFonts w:ascii="Wingdings" w:hAnsi="Wingdings" w:hint="default"/>
+        <w:sz w:val="20"/>
+      </w:rPr>
+    </w:lvl>
+    <w:lvl w:ilvl="3" w:tentative="1">
+      <w:start w:val="1"/>
+      <w:numFmt w:val="bullet"/>
+      <w:lvlText w:val=""/>
+      <w:lvlJc w:val="left"/>
+      <w:pPr>
+        <w:tabs>
+          <w:tab w:val="num" w:pos="2880"/>
+        </w:tabs>
+        <w:ind w:left="2880" w:hanging="360"/>
+      </w:pPr>
+      <w:rPr>
+        <w:rFonts w:ascii="Wingdings" w:hAnsi="Wingdings" w:hint="default"/>
+        <w:sz w:val="20"/>
+      </w:rPr>
+    </w:lvl>
+    <w:lvl w:ilvl="4" w:tentative="1">
+      <w:start w:val="1"/>
+      <w:numFmt w:val="bullet"/>
+      <w:lvlText w:val=""/>
+      <w:lvlJc w:val="left"/>
+      <w:pPr>
+        <w:tabs>
+          <w:tab w:val="num" w:pos="3600"/>
+        </w:tabs>
+        <w:ind w:left="3600" w:hanging="360"/>
+      </w:pPr>
+      <w:rPr>
+        <w:rFonts w:ascii="Wingdings" w:hAnsi="Wingdings" w:hint="default"/>
+        <w:sz w:val="20"/>
+      </w:rPr>
+    </w:lvl>
+    <w:lvl w:ilvl="5" w:tentative="1">
+      <w:start w:val="1"/>
+      <w:numFmt w:val="bullet"/>
+      <w:lvlText w:val=""/>
+      <w:lvlJc w:val="left"/>
+      <w:pPr>
+        <w:tabs>
+          <w:tab w:val="num" w:pos="4320"/>
+        </w:tabs>
+        <w:ind w:left="4320" w:hanging="360"/>
+      </w:pPr>
+      <w:rPr>
+        <w:rFonts w:ascii="Wingdings" w:hAnsi="Wingdings" w:hint="default"/>
+        <w:sz w:val="20"/>
+      </w:rPr>
+    </w:lvl>
+    <w:lvl w:ilvl="6" w:tentative="1">
+      <w:start w:val="1"/>
+      <w:numFmt w:val="bullet"/>
+      <w:lvlText w:val=""/>
+      <w:lvlJc w:val="left"/>
+      <w:pPr>
+        <w:tabs>
+          <w:tab w:val="num" w:pos="5040"/>
+        </w:tabs>
+        <w:ind w:left="5040" w:hanging="360"/>
+      </w:pPr>
+      <w:rPr>
+        <w:rFonts w:ascii="Wingdings" w:hAnsi="Wingdings" w:hint="default"/>
+        <w:sz w:val="20"/>
+      </w:rPr>
+    </w:lvl>
+    <w:lvl w:ilvl="7" w:tentative="1">
+      <w:start w:val="1"/>
+      <w:numFmt w:val="bullet"/>
+      <w:lvlText w:val=""/>
+      <w:lvlJc w:val="left"/>
+      <w:pPr>
+        <w:tabs>
+          <w:tab w:val="num" w:pos="5760"/>
+        </w:tabs>
+        <w:ind w:left="5760" w:hanging="360"/>
+      </w:pPr>
+      <w:rPr>
+        <w:rFonts w:ascii="Wingdings" w:hAnsi="Wingdings" w:hint="default"/>
+        <w:sz w:val="20"/>
+      </w:rPr>
+    </w:lvl>
+    <w:lvl w:ilvl="8" w:tentative="1">
+      <w:start w:val="1"/>
+      <w:numFmt w:val="bullet"/>
+      <w:lvlText w:val=""/>
+      <w:lvlJc w:val="left"/>
+      <w:pPr>
+        <w:tabs>
+          <w:tab w:val="num" w:pos="6480"/>
+        </w:tabs>
+        <w:ind w:left="6480" w:hanging="360"/>
+      </w:pPr>
+      <w:rPr>
+        <w:rFonts w:ascii="Wingdings" w:hAnsi="Wingdings" w:hint="default"/>
+        <w:sz w:val="20"/>
+      </w:rPr>
+    </w:lvl>
+  </w:abstractNum>
   <w:num w:numId="1" w16cid:durableId="829559299">
+    <w:abstractNumId w:val="6"/>
+  </w:num>
+  <w:num w:numId="2" w16cid:durableId="676345772">
+    <w:abstractNumId w:val="7"/>
+  </w:num>
+  <w:num w:numId="3" w16cid:durableId="1288319451">
+    <w:abstractNumId w:val="5"/>
+  </w:num>
+  <w:num w:numId="4" w16cid:durableId="1494024238">
+    <w:abstractNumId w:val="2"/>
+  </w:num>
+  <w:num w:numId="5" w16cid:durableId="292565998">
     <w:abstractNumId w:val="0"/>
+  </w:num>
+  <w:num w:numId="6" w16cid:durableId="484931097">
+    <w:abstractNumId w:val="9"/>
+  </w:num>
+  <w:num w:numId="7" w16cid:durableId="1482388926">
+    <w:abstractNumId w:val="8"/>
+  </w:num>
+  <w:num w:numId="8" w16cid:durableId="1330795948">
+    <w:abstractNumId w:val="3"/>
+  </w:num>
+  <w:num w:numId="9" w16cid:durableId="1476487763">
+    <w:abstractNumId w:val="4"/>
+  </w:num>
+  <w:num w:numId="10" w16cid:durableId="1375346584">
+    <w:abstractNumId w:val="1"/>
   </w:num>
 </w:numbering>
 </file>
@@ -2466,6 +7920,17 @@
       <w:szCs w:val="20"/>
     </w:rPr>
   </w:style>
+  <w:style w:type="paragraph" w:styleId="ListParagraph">
+    <w:name w:val="List Paragraph"/>
+    <w:basedOn w:val="Normal"/>
+    <w:uiPriority w:val="34"/>
+    <w:qFormat/>
+    <w:rsid w:val="00A01A3F"/>
+    <w:pPr>
+      <w:ind w:left="720"/>
+      <w:contextualSpacing/>
+    </w:pPr>
+  </w:style>
 </w:styles>
 </file>
 
